--- a/app/report.docx
+++ b/app/report.docx
@@ -7,7 +7,7 @@
         <w:pStyle w:val="Heading1"/>
       </w:pPr>
       <w:r>
-        <w:t>Green Cover Index (GCI) Analysis Report</w:t>
+        <w:t>Green Cover Index (GCI) Comprehensive Report</w:t>
       </w:r>
     </w:p>
     <w:p>
@@ -20,7 +20,7 @@
     </w:p>
     <w:p>
       <w:r>
-        <w:t>This report provides an analysis of the Green Cover Index (GCI) over the years, predicts its trends for the next decade, and includes details about the plot's area and proximity to lakes.</w:t>
+        <w:t>This report provides analysis of GCI trends, model predictions, plot details, and lake proximity.</w:t>
       </w:r>
     </w:p>
     <w:p>
@@ -29,11 +29,6 @@
       </w:pPr>
       <w:r>
         <w:t>Plot Analysis</w:t>
-      </w:r>
-    </w:p>
-    <w:p>
-      <w:r>
-        <w:t>The following are the coordinates of the plot points:</w:t>
       </w:r>
     </w:p>
     <w:tbl>
@@ -75,7 +70,7 @@
           </w:tcPr>
           <w:p>
             <w:r>
-              <w:t>12.933381</w:t>
+              <w:t>12.895263</w:t>
             </w:r>
           </w:p>
         </w:tc>
@@ -85,7 +80,7 @@
           </w:tcPr>
           <w:p>
             <w:r>
-              <w:t>77.575350</w:t>
+              <w:t>77.574795</w:t>
             </w:r>
           </w:p>
         </w:tc>
@@ -97,7 +92,7 @@
           </w:tcPr>
           <w:p>
             <w:r>
-              <w:t>12.933371</w:t>
+              <w:t>12.901705</w:t>
             </w:r>
           </w:p>
         </w:tc>
@@ -107,7 +102,7 @@
           </w:tcPr>
           <w:p>
             <w:r>
-              <w:t>77.575495</w:t>
+              <w:t>77.578013</w:t>
             </w:r>
           </w:p>
         </w:tc>
@@ -119,7 +114,7 @@
           </w:tcPr>
           <w:p>
             <w:r>
-              <w:t>12.933204</w:t>
+              <w:t>12.901537</w:t>
             </w:r>
           </w:p>
         </w:tc>
@@ -129,7 +124,7 @@
           </w:tcPr>
           <w:p>
             <w:r>
-              <w:t>77.575562</w:t>
+              <w:t>77.580889</w:t>
             </w:r>
           </w:p>
         </w:tc>
@@ -141,7 +136,7 @@
           </w:tcPr>
           <w:p>
             <w:r>
-              <w:t>12.933219</w:t>
+              <w:t>12.898233</w:t>
             </w:r>
           </w:p>
         </w:tc>
@@ -151,7 +146,7 @@
           </w:tcPr>
           <w:p>
             <w:r>
-              <w:t>77.575329</w:t>
+              <w:t>77.581232</w:t>
             </w:r>
           </w:p>
         </w:tc>
@@ -159,12 +154,12 @@
     </w:tbl>
     <w:p>
       <w:r>
-        <w:t>The calculated area of the plot is 372.53 square meters.</w:t>
+        <w:t>Calculated area: 249772.10 m²</w:t>
       </w:r>
     </w:p>
     <w:p>
       <w:r>
-        <w:t>The plot is outside the legal buffer zone. The closest lake details are as follows:</w:t>
+        <w:t>Plot outside legal buffer. Closest lake details:</w:t>
       </w:r>
     </w:p>
     <w:tbl>
@@ -206,7 +201,7 @@
           </w:tcPr>
           <w:p>
             <w:r>
-              <w:t>name_of_th</w:t>
+              <w:t>Name_of_Th</w:t>
             </w:r>
           </w:p>
         </w:tc>
@@ -216,7 +211,7 @@
           </w:tcPr>
           <w:p>
             <w:r>
-              <w:t>Yediyur kere</w:t>
+              <w:t>sarraki kere</w:t>
             </w:r>
           </w:p>
         </w:tc>
@@ -228,7 +223,7 @@
           </w:tcPr>
           <w:p>
             <w:r>
-              <w:t>unique_id</w:t>
+              <w:t>UniqueID</w:t>
             </w:r>
           </w:p>
         </w:tc>
@@ -238,7 +233,7 @@
           </w:tcPr>
           <w:p>
             <w:r>
-              <w:t>626</w:t>
+              <w:t>142</w:t>
             </w:r>
           </w:p>
         </w:tc>
@@ -250,7 +245,7 @@
           </w:tcPr>
           <w:p>
             <w:r>
-              <w:t>valley</w:t>
+              <w:t>Valley</w:t>
             </w:r>
           </w:p>
         </w:tc>
@@ -259,7 +254,9 @@
             <w:tcW w:type="dxa" w:w="4320"/>
           </w:tcPr>
           <w:p>
-            <w:r/>
+            <w:r>
+              <w:t>V</w:t>
+            </w:r>
           </w:p>
         </w:tc>
       </w:tr>
@@ -270,7 +267,7 @@
           </w:tcPr>
           <w:p>
             <w:r>
-              <w:t>area</w:t>
+              <w:t>Area</w:t>
             </w:r>
           </w:p>
         </w:tc>
@@ -279,7 +276,251 @@
             <w:tcW w:type="dxa" w:w="4320"/>
           </w:tcPr>
           <w:p>
-            <w:r/>
+            <w:r>
+              <w:t>25.86</w:t>
+            </w:r>
+          </w:p>
+        </w:tc>
+      </w:tr>
+      <w:tr>
+        <w:tc>
+          <w:tcPr>
+            <w:tcW w:type="dxa" w:w="4320"/>
+          </w:tcPr>
+          <w:p>
+            <w:r>
+              <w:t>Latitude</w:t>
+            </w:r>
+          </w:p>
+        </w:tc>
+        <w:tc>
+          <w:tcPr>
+            <w:tcW w:type="dxa" w:w="4320"/>
+          </w:tcPr>
+          <w:p>
+            <w:r>
+              <w:t>12.9016949253242</w:t>
+            </w:r>
+          </w:p>
+        </w:tc>
+      </w:tr>
+      <w:tr>
+        <w:tc>
+          <w:tcPr>
+            <w:tcW w:type="dxa" w:w="4320"/>
+          </w:tcPr>
+          <w:p>
+            <w:r>
+              <w:t>Longitude</w:t>
+            </w:r>
+          </w:p>
+        </w:tc>
+        <w:tc>
+          <w:tcPr>
+            <w:tcW w:type="dxa" w:w="4320"/>
+          </w:tcPr>
+          <w:p>
+            <w:r>
+              <w:t>77.58095404658241</w:t>
+            </w:r>
+          </w:p>
+        </w:tc>
+      </w:tr>
+      <w:tr>
+        <w:tc>
+          <w:tcPr>
+            <w:tcW w:type="dxa" w:w="4320"/>
+          </w:tcPr>
+          <w:p>
+            <w:r>
+              <w:t>Ward_Numbe</w:t>
+            </w:r>
+          </w:p>
+        </w:tc>
+        <w:tc>
+          <w:tcPr>
+            <w:tcW w:type="dxa" w:w="4320"/>
+          </w:tcPr>
+          <w:p>
+            <w:r>
+              <w:t>186</w:t>
+            </w:r>
+          </w:p>
+        </w:tc>
+      </w:tr>
+      <w:tr>
+        <w:tc>
+          <w:tcPr>
+            <w:tcW w:type="dxa" w:w="4320"/>
+          </w:tcPr>
+          <w:p>
+            <w:r>
+              <w:t>Ward_Name</w:t>
+            </w:r>
+          </w:p>
+        </w:tc>
+        <w:tc>
+          <w:tcPr>
+            <w:tcW w:type="dxa" w:w="4320"/>
+          </w:tcPr>
+          <w:p>
+            <w:r>
+              <w:t>Jaraganahalli</w:t>
+            </w:r>
+          </w:p>
+        </w:tc>
+      </w:tr>
+      <w:tr>
+        <w:tc>
+          <w:tcPr>
+            <w:tcW w:type="dxa" w:w="4320"/>
+          </w:tcPr>
+          <w:p>
+            <w:r>
+              <w:t>Ward_Couns</w:t>
+            </w:r>
+          </w:p>
+        </w:tc>
+        <w:tc>
+          <w:tcPr>
+            <w:tcW w:type="dxa" w:w="4320"/>
+          </w:tcPr>
+          <w:p>
+            <w:r>
+              <w:t>Smt. B M Shobha Muniram</w:t>
+            </w:r>
+          </w:p>
+        </w:tc>
+      </w:tr>
+      <w:tr>
+        <w:tc>
+          <w:tcPr>
+            <w:tcW w:type="dxa" w:w="4320"/>
+          </w:tcPr>
+          <w:p>
+            <w:r>
+              <w:t>Ward_offic</w:t>
+            </w:r>
+          </w:p>
+        </w:tc>
+        <w:tc>
+          <w:tcPr>
+            <w:tcW w:type="dxa" w:w="4320"/>
+          </w:tcPr>
+          <w:p>
+            <w:r>
+              <w:t>#61-1, Yelachenahalli, Kanakapura Main Road, Benagaluru-560078</w:t>
+            </w:r>
+          </w:p>
+        </w:tc>
+      </w:tr>
+      <w:tr>
+        <w:tc>
+          <w:tcPr>
+            <w:tcW w:type="dxa" w:w="4320"/>
+          </w:tcPr>
+          <w:p>
+            <w:r>
+              <w:t>Ward_Conta</w:t>
+            </w:r>
+          </w:p>
+        </w:tc>
+        <w:tc>
+          <w:tcPr>
+            <w:tcW w:type="dxa" w:w="4320"/>
+          </w:tcPr>
+          <w:p>
+            <w:r>
+              <w:t>9980830379</w:t>
+            </w:r>
+          </w:p>
+        </w:tc>
+      </w:tr>
+      <w:tr>
+        <w:tc>
+          <w:tcPr>
+            <w:tcW w:type="dxa" w:w="4320"/>
+          </w:tcPr>
+          <w:p>
+            <w:r>
+              <w:t>Facebook</w:t>
+            </w:r>
+          </w:p>
+        </w:tc>
+        <w:tc>
+          <w:tcPr>
+            <w:tcW w:type="dxa" w:w="4320"/>
+          </w:tcPr>
+          <w:p>
+            <w:r>
+              <w:t>https://www.facebook.com/SarakkiLakeAreaImprovementTrustRegdslait/</w:t>
+            </w:r>
+          </w:p>
+        </w:tc>
+      </w:tr>
+      <w:tr>
+        <w:tc>
+          <w:tcPr>
+            <w:tcW w:type="dxa" w:w="4320"/>
+          </w:tcPr>
+          <w:p>
+            <w:r>
+              <w:t>New_Custod</w:t>
+            </w:r>
+          </w:p>
+        </w:tc>
+        <w:tc>
+          <w:tcPr>
+            <w:tcW w:type="dxa" w:w="4320"/>
+          </w:tcPr>
+          <w:p>
+            <w:r>
+              <w:t>BDA</w:t>
+            </w:r>
+          </w:p>
+        </w:tc>
+      </w:tr>
+      <w:tr>
+        <w:tc>
+          <w:tcPr>
+            <w:tcW w:type="dxa" w:w="4320"/>
+          </w:tcPr>
+          <w:p>
+            <w:r>
+              <w:t>Custodian</w:t>
+            </w:r>
+          </w:p>
+        </w:tc>
+        <w:tc>
+          <w:tcPr>
+            <w:tcW w:type="dxa" w:w="4320"/>
+          </w:tcPr>
+          <w:p>
+            <w:r>
+              <w:t>BBMP</w:t>
+            </w:r>
+          </w:p>
+        </w:tc>
+      </w:tr>
+      <w:tr>
+        <w:tc>
+          <w:tcPr>
+            <w:tcW w:type="dxa" w:w="4320"/>
+          </w:tcPr>
+          <w:p>
+            <w:r>
+              <w:t>Aream3</w:t>
+            </w:r>
+          </w:p>
+        </w:tc>
+        <w:tc>
+          <w:tcPr>
+            <w:tcW w:type="dxa" w:w="4320"/>
+          </w:tcPr>
+          <w:p>
+            <w:r>
+              <w:t>229964.265906690357951</w:t>
+            </w:r>
           </w:p>
         </w:tc>
       </w:tr>
@@ -300,7 +541,7 @@
           </w:tcPr>
           <w:p>
             <w:r>
-              <w:t>12.9342068913904</w:t>
+              <w:t>12.9016949253242</w:t>
             </w:r>
           </w:p>
         </w:tc>
@@ -322,109 +563,7 @@
           </w:tcPr>
           <w:p>
             <w:r>
-              <w:t>77.5756000427416</w:t>
-            </w:r>
-          </w:p>
-        </w:tc>
-      </w:tr>
-      <w:tr>
-        <w:tc>
-          <w:tcPr>
-            <w:tcW w:type="dxa" w:w="4320"/>
-          </w:tcPr>
-          <w:p>
-            <w:r>
-              <w:t>ward_number</w:t>
-            </w:r>
-          </w:p>
-        </w:tc>
-        <w:tc>
-          <w:tcPr>
-            <w:tcW w:type="dxa" w:w="4320"/>
-          </w:tcPr>
-          <w:p>
-            <w:r/>
-          </w:p>
-        </w:tc>
-      </w:tr>
-      <w:tr>
-        <w:tc>
-          <w:tcPr>
-            <w:tcW w:type="dxa" w:w="4320"/>
-          </w:tcPr>
-          <w:p>
-            <w:r>
-              <w:t>ward_name</w:t>
-            </w:r>
-          </w:p>
-        </w:tc>
-        <w:tc>
-          <w:tcPr>
-            <w:tcW w:type="dxa" w:w="4320"/>
-          </w:tcPr>
-          <w:p>
-            <w:r/>
-          </w:p>
-        </w:tc>
-      </w:tr>
-      <w:tr>
-        <w:tc>
-          <w:tcPr>
-            <w:tcW w:type="dxa" w:w="4320"/>
-          </w:tcPr>
-          <w:p>
-            <w:r>
-              <w:t>ward_counc</w:t>
-            </w:r>
-          </w:p>
-        </w:tc>
-        <w:tc>
-          <w:tcPr>
-            <w:tcW w:type="dxa" w:w="4320"/>
-          </w:tcPr>
-          <w:p>
-            <w:r/>
-          </w:p>
-        </w:tc>
-      </w:tr>
-      <w:tr>
-        <w:tc>
-          <w:tcPr>
-            <w:tcW w:type="dxa" w:w="4320"/>
-          </w:tcPr>
-          <w:p>
-            <w:r>
-              <w:t>ward_office</w:t>
-            </w:r>
-          </w:p>
-        </w:tc>
-        <w:tc>
-          <w:tcPr>
-            <w:tcW w:type="dxa" w:w="4320"/>
-          </w:tcPr>
-          <w:p>
-            <w:r/>
-          </w:p>
-        </w:tc>
-      </w:tr>
-      <w:tr>
-        <w:tc>
-          <w:tcPr>
-            <w:tcW w:type="dxa" w:w="4320"/>
-          </w:tcPr>
-          <w:p>
-            <w:r>
-              <w:t>aream3</w:t>
-            </w:r>
-          </w:p>
-        </w:tc>
-        <w:tc>
-          <w:tcPr>
-            <w:tcW w:type="dxa" w:w="4320"/>
-          </w:tcPr>
-          <w:p>
-            <w:r>
-              <w:t>39826.227529684198089</w:t>
+              <w:t>77.5809540465824</w:t>
             </w:r>
           </w:p>
         </w:tc>
@@ -436,11 +575,6 @@
       </w:pPr>
       <w:r>
         <w:t>Historical GCI Data</w:t>
-      </w:r>
-    </w:p>
-    <w:p>
-      <w:r>
-        <w:t>The following table shows the historical GCI values:</w:t>
       </w:r>
     </w:p>
     <w:tbl>
@@ -470,7 +604,7 @@
           </w:tcPr>
           <w:p>
             <w:r>
-              <w:t>GCI Value</w:t>
+              <w:t>GCI</w:t>
             </w:r>
           </w:p>
         </w:tc>
@@ -492,7 +626,7 @@
           </w:tcPr>
           <w:p>
             <w:r>
-              <w:t>0.10</w:t>
+              <w:t>0.57</w:t>
             </w:r>
           </w:p>
         </w:tc>
@@ -514,7 +648,7 @@
           </w:tcPr>
           <w:p>
             <w:r>
-              <w:t>0.13</w:t>
+              <w:t>0.21</w:t>
             </w:r>
           </w:p>
         </w:tc>
@@ -536,7 +670,7 @@
           </w:tcPr>
           <w:p>
             <w:r>
-              <w:t>0.08</w:t>
+              <w:t>0.13</w:t>
             </w:r>
           </w:p>
         </w:tc>
@@ -580,7 +714,7 @@
           </w:tcPr>
           <w:p>
             <w:r>
-              <w:t>0.09</w:t>
+              <w:t>0.02</w:t>
             </w:r>
           </w:p>
         </w:tc>
@@ -602,7 +736,7 @@
           </w:tcPr>
           <w:p>
             <w:r>
-              <w:t>0.12</w:t>
+              <w:t>0.03</w:t>
             </w:r>
           </w:p>
         </w:tc>
@@ -624,7 +758,7 @@
           </w:tcPr>
           <w:p>
             <w:r>
-              <w:t>0.13</w:t>
+              <w:t>-0.05</w:t>
             </w:r>
           </w:p>
         </w:tc>
@@ -646,25 +780,12 @@
           </w:tcPr>
           <w:p>
             <w:r>
-              <w:t>0.11</w:t>
+              <w:t>-0.07</w:t>
             </w:r>
           </w:p>
         </w:tc>
       </w:tr>
     </w:tbl>
-    <w:p>
-      <w:pPr>
-        <w:pStyle w:val="Heading2"/>
-      </w:pPr>
-      <w:r>
-        <w:t>Historical GCI Plot</w:t>
-      </w:r>
-    </w:p>
-    <w:p>
-      <w:r>
-        <w:t>The following plot shows the historical GCI trends:</w:t>
-      </w:r>
-    </w:p>
     <w:p>
       <w:r>
         <w:drawing>
@@ -706,12 +827,204 @@
         <w:pStyle w:val="Heading2"/>
       </w:pPr>
       <w:r>
-        <w:t>GCI Predictions (2025-2035)</w:t>
+        <w:t>Model Performance Metrics</w:t>
+      </w:r>
+    </w:p>
+    <w:tbl>
+      <w:tblPr>
+        <w:tblStyle w:val="TableGrid"/>
+        <w:tblW w:type="auto" w:w="0"/>
+        <w:tblLook w:firstColumn="1" w:firstRow="1" w:lastColumn="0" w:lastRow="0" w:noHBand="0" w:noVBand="1" w:val="04A0"/>
+      </w:tblPr>
+      <w:tblGrid>
+        <w:gridCol w:w="2160"/>
+        <w:gridCol w:w="2160"/>
+        <w:gridCol w:w="2160"/>
+        <w:gridCol w:w="2160"/>
+      </w:tblGrid>
+      <w:tr>
+        <w:tc>
+          <w:tcPr>
+            <w:tcW w:type="dxa" w:w="2160"/>
+          </w:tcPr>
+          <w:p>
+            <w:r>
+              <w:t>Model</w:t>
+            </w:r>
+          </w:p>
+        </w:tc>
+        <w:tc>
+          <w:tcPr>
+            <w:tcW w:type="dxa" w:w="2160"/>
+          </w:tcPr>
+          <w:p>
+            <w:r>
+              <w:t>R²</w:t>
+            </w:r>
+          </w:p>
+        </w:tc>
+        <w:tc>
+          <w:tcPr>
+            <w:tcW w:type="dxa" w:w="2160"/>
+          </w:tcPr>
+          <w:p>
+            <w:r>
+              <w:t>MAE</w:t>
+            </w:r>
+          </w:p>
+        </w:tc>
+        <w:tc>
+          <w:tcPr>
+            <w:tcW w:type="dxa" w:w="2160"/>
+          </w:tcPr>
+          <w:p>
+            <w:r>
+              <w:t>RMSE</w:t>
+            </w:r>
+          </w:p>
+        </w:tc>
+      </w:tr>
+      <w:tr>
+        <w:tc>
+          <w:tcPr>
+            <w:tcW w:type="dxa" w:w="2160"/>
+          </w:tcPr>
+          <w:p>
+            <w:r>
+              <w:t>Linear Regression</w:t>
+            </w:r>
+          </w:p>
+        </w:tc>
+        <w:tc>
+          <w:tcPr>
+            <w:tcW w:type="dxa" w:w="2160"/>
+          </w:tcPr>
+          <w:p>
+            <w:r>
+              <w:t>0.769</w:t>
+            </w:r>
+          </w:p>
+        </w:tc>
+        <w:tc>
+          <w:tcPr>
+            <w:tcW w:type="dxa" w:w="2160"/>
+          </w:tcPr>
+          <w:p>
+            <w:r>
+              <w:t>0.076</w:t>
+            </w:r>
+          </w:p>
+        </w:tc>
+        <w:tc>
+          <w:tcPr>
+            <w:tcW w:type="dxa" w:w="2160"/>
+          </w:tcPr>
+          <w:p>
+            <w:r>
+              <w:t>0.092</w:t>
+            </w:r>
+          </w:p>
+        </w:tc>
+      </w:tr>
+      <w:tr>
+        <w:tc>
+          <w:tcPr>
+            <w:tcW w:type="dxa" w:w="2160"/>
+          </w:tcPr>
+          <w:p>
+            <w:r>
+              <w:t>Support Vector Machine</w:t>
+            </w:r>
+          </w:p>
+        </w:tc>
+        <w:tc>
+          <w:tcPr>
+            <w:tcW w:type="dxa" w:w="2160"/>
+          </w:tcPr>
+          <w:p>
+            <w:r>
+              <w:t>0.997</w:t>
+            </w:r>
+          </w:p>
+        </w:tc>
+        <w:tc>
+          <w:tcPr>
+            <w:tcW w:type="dxa" w:w="2160"/>
+          </w:tcPr>
+          <w:p>
+            <w:r>
+              <w:t>0.011</w:t>
+            </w:r>
+          </w:p>
+        </w:tc>
+        <w:tc>
+          <w:tcPr>
+            <w:tcW w:type="dxa" w:w="2160"/>
+          </w:tcPr>
+          <w:p>
+            <w:r>
+              <w:t>0.011</w:t>
+            </w:r>
+          </w:p>
+        </w:tc>
+      </w:tr>
+      <w:tr>
+        <w:tc>
+          <w:tcPr>
+            <w:tcW w:type="dxa" w:w="2160"/>
+          </w:tcPr>
+          <w:p>
+            <w:r>
+              <w:t>Random Forest</w:t>
+            </w:r>
+          </w:p>
+        </w:tc>
+        <w:tc>
+          <w:tcPr>
+            <w:tcW w:type="dxa" w:w="2160"/>
+          </w:tcPr>
+          <w:p>
+            <w:r>
+              <w:t>0.924</w:t>
+            </w:r>
+          </w:p>
+        </w:tc>
+        <w:tc>
+          <w:tcPr>
+            <w:tcW w:type="dxa" w:w="2160"/>
+          </w:tcPr>
+          <w:p>
+            <w:r>
+              <w:t>0.036</w:t>
+            </w:r>
+          </w:p>
+        </w:tc>
+        <w:tc>
+          <w:tcPr>
+            <w:tcW w:type="dxa" w:w="2160"/>
+          </w:tcPr>
+          <w:p>
+            <w:r>
+              <w:t>0.053</w:t>
+            </w:r>
+          </w:p>
+        </w:tc>
+      </w:tr>
+    </w:tbl>
+    <w:p>
+      <w:pPr>
+        <w:pStyle w:val="Heading2"/>
+      </w:pPr>
+      <w:r>
+        <w:t>Predictions (2025-2035)</w:t>
       </w:r>
     </w:p>
     <w:p>
+      <w:pPr>
+        <w:pStyle w:val="Heading3"/>
+      </w:pPr>
       <w:r>
-        <w:t>Using a linear regression model, the GCI values for the next decade have been predicted:</w:t>
+        <w:t>Linear Regression</w:t>
       </w:r>
     </w:p>
     <w:tbl>
@@ -741,7 +1054,7 @@
           </w:tcPr>
           <w:p>
             <w:r>
-              <w:t>Predicted GCI Value</w:t>
+              <w:t>Predicted GCI</w:t>
             </w:r>
           </w:p>
         </w:tc>
@@ -763,7 +1076,7 @@
           </w:tcPr>
           <w:p>
             <w:r>
-              <w:t>0.12</w:t>
+              <w:t>-0.215</w:t>
             </w:r>
           </w:p>
         </w:tc>
@@ -785,7 +1098,7 @@
           </w:tcPr>
           <w:p>
             <w:r>
-              <w:t>0.12</w:t>
+              <w:t>-0.288</w:t>
             </w:r>
           </w:p>
         </w:tc>
@@ -807,7 +1120,7 @@
           </w:tcPr>
           <w:p>
             <w:r>
-              <w:t>0.12</w:t>
+              <w:t>-0.361</w:t>
             </w:r>
           </w:p>
         </w:tc>
@@ -829,7 +1142,7 @@
           </w:tcPr>
           <w:p>
             <w:r>
-              <w:t>0.12</w:t>
+              <w:t>-0.434</w:t>
             </w:r>
           </w:p>
         </w:tc>
@@ -851,7 +1164,7 @@
           </w:tcPr>
           <w:p>
             <w:r>
-              <w:t>0.13</w:t>
+              <w:t>-0.508</w:t>
             </w:r>
           </w:p>
         </w:tc>
@@ -873,7 +1186,7 @@
           </w:tcPr>
           <w:p>
             <w:r>
-              <w:t>0.13</w:t>
+              <w:t>-0.581</w:t>
             </w:r>
           </w:p>
         </w:tc>
@@ -895,7 +1208,7 @@
           </w:tcPr>
           <w:p>
             <w:r>
-              <w:t>0.13</w:t>
+              <w:t>-0.654</w:t>
             </w:r>
           </w:p>
         </w:tc>
@@ -917,7 +1230,7 @@
           </w:tcPr>
           <w:p>
             <w:r>
-              <w:t>0.13</w:t>
+              <w:t>-0.727</w:t>
             </w:r>
           </w:p>
         </w:tc>
@@ -939,7 +1252,7 @@
           </w:tcPr>
           <w:p>
             <w:r>
-              <w:t>0.14</w:t>
+              <w:t>-0.801</w:t>
             </w:r>
           </w:p>
         </w:tc>
@@ -961,7 +1274,7 @@
           </w:tcPr>
           <w:p>
             <w:r>
-              <w:t>0.14</w:t>
+              <w:t>-0.874</w:t>
             </w:r>
           </w:p>
         </w:tc>
@@ -983,25 +1296,12 @@
           </w:tcPr>
           <w:p>
             <w:r>
-              <w:t>0.14</w:t>
+              <w:t>-0.947</w:t>
             </w:r>
           </w:p>
         </w:tc>
       </w:tr>
     </w:tbl>
-    <w:p>
-      <w:pPr>
-        <w:pStyle w:val="Heading2"/>
-      </w:pPr>
-      <w:r>
-        <w:t>GCI Predictions Plot</w:t>
-      </w:r>
-    </w:p>
-    <w:p>
-      <w:r>
-        <w:t>The following plot shows the historical GCI values and the predictions for 2025-2035:</w:t>
-      </w:r>
-    </w:p>
     <w:p>
       <w:r>
         <w:drawing>
@@ -1015,7 +1315,7 @@
               <a:graphicData uri="http://schemas.openxmlformats.org/drawingml/2006/picture">
                 <pic:pic>
                   <pic:nvPicPr>
-                    <pic:cNvPr id="0" name="predicted_gci.png"/>
+                    <pic:cNvPr id="0" name="Linear_Regression_pred.png"/>
                     <pic:cNvPicPr/>
                   </pic:nvPicPr>
                   <pic:blipFill>
@@ -1028,6 +1328,999 @@
                     <a:xfrm>
                       <a:off x="0" y="0"/>
                       <a:ext cx="4572000" cy="2743200"/>
+                    </a:xfrm>
+                    <a:prstGeom prst="rect"/>
+                  </pic:spPr>
+                </pic:pic>
+              </a:graphicData>
+            </a:graphic>
+          </wp:inline>
+        </w:drawing>
+      </w:r>
+    </w:p>
+    <w:p>
+      <w:pPr>
+        <w:pStyle w:val="Heading3"/>
+      </w:pPr>
+      <w:r>
+        <w:t>Support Vector Machine</w:t>
+      </w:r>
+    </w:p>
+    <w:tbl>
+      <w:tblPr>
+        <w:tblStyle w:val="TableGrid"/>
+        <w:tblW w:type="auto" w:w="0"/>
+        <w:tblLook w:firstColumn="1" w:firstRow="1" w:lastColumn="0" w:lastRow="0" w:noHBand="0" w:noVBand="1" w:val="04A0"/>
+      </w:tblPr>
+      <w:tblGrid>
+        <w:gridCol w:w="4320"/>
+        <w:gridCol w:w="4320"/>
+      </w:tblGrid>
+      <w:tr>
+        <w:tc>
+          <w:tcPr>
+            <w:tcW w:type="dxa" w:w="4320"/>
+          </w:tcPr>
+          <w:p>
+            <w:r>
+              <w:t>Year</w:t>
+            </w:r>
+          </w:p>
+        </w:tc>
+        <w:tc>
+          <w:tcPr>
+            <w:tcW w:type="dxa" w:w="4320"/>
+          </w:tcPr>
+          <w:p>
+            <w:r>
+              <w:t>Predicted GCI</w:t>
+            </w:r>
+          </w:p>
+        </w:tc>
+      </w:tr>
+      <w:tr>
+        <w:tc>
+          <w:tcPr>
+            <w:tcW w:type="dxa" w:w="4320"/>
+          </w:tcPr>
+          <w:p>
+            <w:r>
+              <w:t>2025</w:t>
+            </w:r>
+          </w:p>
+        </w:tc>
+        <w:tc>
+          <w:tcPr>
+            <w:tcW w:type="dxa" w:w="4320"/>
+          </w:tcPr>
+          <w:p>
+            <w:r>
+              <w:t>0.105</w:t>
+            </w:r>
+          </w:p>
+        </w:tc>
+      </w:tr>
+      <w:tr>
+        <w:tc>
+          <w:tcPr>
+            <w:tcW w:type="dxa" w:w="4320"/>
+          </w:tcPr>
+          <w:p>
+            <w:r>
+              <w:t>2026</w:t>
+            </w:r>
+          </w:p>
+        </w:tc>
+        <w:tc>
+          <w:tcPr>
+            <w:tcW w:type="dxa" w:w="4320"/>
+          </w:tcPr>
+          <w:p>
+            <w:r>
+              <w:t>0.487</w:t>
+            </w:r>
+          </w:p>
+        </w:tc>
+      </w:tr>
+      <w:tr>
+        <w:tc>
+          <w:tcPr>
+            <w:tcW w:type="dxa" w:w="4320"/>
+          </w:tcPr>
+          <w:p>
+            <w:r>
+              <w:t>2027</w:t>
+            </w:r>
+          </w:p>
+        </w:tc>
+        <w:tc>
+          <w:tcPr>
+            <w:tcW w:type="dxa" w:w="4320"/>
+          </w:tcPr>
+          <w:p>
+            <w:r>
+              <w:t>0.803</w:t>
+            </w:r>
+          </w:p>
+        </w:tc>
+      </w:tr>
+      <w:tr>
+        <w:tc>
+          <w:tcPr>
+            <w:tcW w:type="dxa" w:w="4320"/>
+          </w:tcPr>
+          <w:p>
+            <w:r>
+              <w:t>2028</w:t>
+            </w:r>
+          </w:p>
+        </w:tc>
+        <w:tc>
+          <w:tcPr>
+            <w:tcW w:type="dxa" w:w="4320"/>
+          </w:tcPr>
+          <w:p>
+            <w:r>
+              <w:t>0.889</w:t>
+            </w:r>
+          </w:p>
+        </w:tc>
+      </w:tr>
+      <w:tr>
+        <w:tc>
+          <w:tcPr>
+            <w:tcW w:type="dxa" w:w="4320"/>
+          </w:tcPr>
+          <w:p>
+            <w:r>
+              <w:t>2029</w:t>
+            </w:r>
+          </w:p>
+        </w:tc>
+        <w:tc>
+          <w:tcPr>
+            <w:tcW w:type="dxa" w:w="4320"/>
+          </w:tcPr>
+          <w:p>
+            <w:r>
+              <w:t>0.814</w:t>
+            </w:r>
+          </w:p>
+        </w:tc>
+      </w:tr>
+      <w:tr>
+        <w:tc>
+          <w:tcPr>
+            <w:tcW w:type="dxa" w:w="4320"/>
+          </w:tcPr>
+          <w:p>
+            <w:r>
+              <w:t>2030</w:t>
+            </w:r>
+          </w:p>
+        </w:tc>
+        <w:tc>
+          <w:tcPr>
+            <w:tcW w:type="dxa" w:w="4320"/>
+          </w:tcPr>
+          <w:p>
+            <w:r>
+              <w:t>0.712</w:t>
+            </w:r>
+          </w:p>
+        </w:tc>
+      </w:tr>
+      <w:tr>
+        <w:tc>
+          <w:tcPr>
+            <w:tcW w:type="dxa" w:w="4320"/>
+          </w:tcPr>
+          <w:p>
+            <w:r>
+              <w:t>2031</w:t>
+            </w:r>
+          </w:p>
+        </w:tc>
+        <w:tc>
+          <w:tcPr>
+            <w:tcW w:type="dxa" w:w="4320"/>
+          </w:tcPr>
+          <w:p>
+            <w:r>
+              <w:t>0.650</w:t>
+            </w:r>
+          </w:p>
+        </w:tc>
+      </w:tr>
+      <w:tr>
+        <w:tc>
+          <w:tcPr>
+            <w:tcW w:type="dxa" w:w="4320"/>
+          </w:tcPr>
+          <w:p>
+            <w:r>
+              <w:t>2032</w:t>
+            </w:r>
+          </w:p>
+        </w:tc>
+        <w:tc>
+          <w:tcPr>
+            <w:tcW w:type="dxa" w:w="4320"/>
+          </w:tcPr>
+          <w:p>
+            <w:r>
+              <w:t>0.625</w:t>
+            </w:r>
+          </w:p>
+        </w:tc>
+      </w:tr>
+      <w:tr>
+        <w:tc>
+          <w:tcPr>
+            <w:tcW w:type="dxa" w:w="4320"/>
+          </w:tcPr>
+          <w:p>
+            <w:r>
+              <w:t>2033</w:t>
+            </w:r>
+          </w:p>
+        </w:tc>
+        <w:tc>
+          <w:tcPr>
+            <w:tcW w:type="dxa" w:w="4320"/>
+          </w:tcPr>
+          <w:p>
+            <w:r>
+              <w:t>0.617</w:t>
+            </w:r>
+          </w:p>
+        </w:tc>
+      </w:tr>
+      <w:tr>
+        <w:tc>
+          <w:tcPr>
+            <w:tcW w:type="dxa" w:w="4320"/>
+          </w:tcPr>
+          <w:p>
+            <w:r>
+              <w:t>2034</w:t>
+            </w:r>
+          </w:p>
+        </w:tc>
+        <w:tc>
+          <w:tcPr>
+            <w:tcW w:type="dxa" w:w="4320"/>
+          </w:tcPr>
+          <w:p>
+            <w:r>
+              <w:t>0.615</w:t>
+            </w:r>
+          </w:p>
+        </w:tc>
+      </w:tr>
+      <w:tr>
+        <w:tc>
+          <w:tcPr>
+            <w:tcW w:type="dxa" w:w="4320"/>
+          </w:tcPr>
+          <w:p>
+            <w:r>
+              <w:t>2035</w:t>
+            </w:r>
+          </w:p>
+        </w:tc>
+        <w:tc>
+          <w:tcPr>
+            <w:tcW w:type="dxa" w:w="4320"/>
+          </w:tcPr>
+          <w:p>
+            <w:r>
+              <w:t>0.615</w:t>
+            </w:r>
+          </w:p>
+        </w:tc>
+      </w:tr>
+    </w:tbl>
+    <w:p>
+      <w:r>
+        <w:drawing>
+          <wp:inline xmlns:a="http://schemas.openxmlformats.org/drawingml/2006/main" xmlns:pic="http://schemas.openxmlformats.org/drawingml/2006/picture">
+            <wp:extent cx="4572000" cy="2743200"/>
+            <wp:docPr id="3" name="Picture 3"/>
+            <wp:cNvGraphicFramePr>
+              <a:graphicFrameLocks noChangeAspect="1"/>
+            </wp:cNvGraphicFramePr>
+            <a:graphic>
+              <a:graphicData uri="http://schemas.openxmlformats.org/drawingml/2006/picture">
+                <pic:pic>
+                  <pic:nvPicPr>
+                    <pic:cNvPr id="0" name="Support_Vector_Machine_pred.png"/>
+                    <pic:cNvPicPr/>
+                  </pic:nvPicPr>
+                  <pic:blipFill>
+                    <a:blip r:embed="rId11"/>
+                    <a:stretch>
+                      <a:fillRect/>
+                    </a:stretch>
+                  </pic:blipFill>
+                  <pic:spPr>
+                    <a:xfrm>
+                      <a:off x="0" y="0"/>
+                      <a:ext cx="4572000" cy="2743200"/>
+                    </a:xfrm>
+                    <a:prstGeom prst="rect"/>
+                  </pic:spPr>
+                </pic:pic>
+              </a:graphicData>
+            </a:graphic>
+          </wp:inline>
+        </w:drawing>
+      </w:r>
+    </w:p>
+    <w:p>
+      <w:pPr>
+        <w:pStyle w:val="Heading3"/>
+      </w:pPr>
+      <w:r>
+        <w:t>Random Forest</w:t>
+      </w:r>
+    </w:p>
+    <w:tbl>
+      <w:tblPr>
+        <w:tblStyle w:val="TableGrid"/>
+        <w:tblW w:type="auto" w:w="0"/>
+        <w:tblLook w:firstColumn="1" w:firstRow="1" w:lastColumn="0" w:lastRow="0" w:noHBand="0" w:noVBand="1" w:val="04A0"/>
+      </w:tblPr>
+      <w:tblGrid>
+        <w:gridCol w:w="4320"/>
+        <w:gridCol w:w="4320"/>
+      </w:tblGrid>
+      <w:tr>
+        <w:tc>
+          <w:tcPr>
+            <w:tcW w:type="dxa" w:w="4320"/>
+          </w:tcPr>
+          <w:p>
+            <w:r>
+              <w:t>Year</w:t>
+            </w:r>
+          </w:p>
+        </w:tc>
+        <w:tc>
+          <w:tcPr>
+            <w:tcW w:type="dxa" w:w="4320"/>
+          </w:tcPr>
+          <w:p>
+            <w:r>
+              <w:t>Predicted GCI</w:t>
+            </w:r>
+          </w:p>
+        </w:tc>
+      </w:tr>
+      <w:tr>
+        <w:tc>
+          <w:tcPr>
+            <w:tcW w:type="dxa" w:w="4320"/>
+          </w:tcPr>
+          <w:p>
+            <w:r>
+              <w:t>2025</w:t>
+            </w:r>
+          </w:p>
+        </w:tc>
+        <w:tc>
+          <w:tcPr>
+            <w:tcW w:type="dxa" w:w="4320"/>
+          </w:tcPr>
+          <w:p>
+            <w:r>
+              <w:t>-0.052</w:t>
+            </w:r>
+          </w:p>
+        </w:tc>
+      </w:tr>
+      <w:tr>
+        <w:tc>
+          <w:tcPr>
+            <w:tcW w:type="dxa" w:w="4320"/>
+          </w:tcPr>
+          <w:p>
+            <w:r>
+              <w:t>2026</w:t>
+            </w:r>
+          </w:p>
+        </w:tc>
+        <w:tc>
+          <w:tcPr>
+            <w:tcW w:type="dxa" w:w="4320"/>
+          </w:tcPr>
+          <w:p>
+            <w:r>
+              <w:t>-0.052</w:t>
+            </w:r>
+          </w:p>
+        </w:tc>
+      </w:tr>
+      <w:tr>
+        <w:tc>
+          <w:tcPr>
+            <w:tcW w:type="dxa" w:w="4320"/>
+          </w:tcPr>
+          <w:p>
+            <w:r>
+              <w:t>2027</w:t>
+            </w:r>
+          </w:p>
+        </w:tc>
+        <w:tc>
+          <w:tcPr>
+            <w:tcW w:type="dxa" w:w="4320"/>
+          </w:tcPr>
+          <w:p>
+            <w:r>
+              <w:t>-0.052</w:t>
+            </w:r>
+          </w:p>
+        </w:tc>
+      </w:tr>
+      <w:tr>
+        <w:tc>
+          <w:tcPr>
+            <w:tcW w:type="dxa" w:w="4320"/>
+          </w:tcPr>
+          <w:p>
+            <w:r>
+              <w:t>2028</w:t>
+            </w:r>
+          </w:p>
+        </w:tc>
+        <w:tc>
+          <w:tcPr>
+            <w:tcW w:type="dxa" w:w="4320"/>
+          </w:tcPr>
+          <w:p>
+            <w:r>
+              <w:t>-0.052</w:t>
+            </w:r>
+          </w:p>
+        </w:tc>
+      </w:tr>
+      <w:tr>
+        <w:tc>
+          <w:tcPr>
+            <w:tcW w:type="dxa" w:w="4320"/>
+          </w:tcPr>
+          <w:p>
+            <w:r>
+              <w:t>2029</w:t>
+            </w:r>
+          </w:p>
+        </w:tc>
+        <w:tc>
+          <w:tcPr>
+            <w:tcW w:type="dxa" w:w="4320"/>
+          </w:tcPr>
+          <w:p>
+            <w:r>
+              <w:t>-0.052</w:t>
+            </w:r>
+          </w:p>
+        </w:tc>
+      </w:tr>
+      <w:tr>
+        <w:tc>
+          <w:tcPr>
+            <w:tcW w:type="dxa" w:w="4320"/>
+          </w:tcPr>
+          <w:p>
+            <w:r>
+              <w:t>2030</w:t>
+            </w:r>
+          </w:p>
+        </w:tc>
+        <w:tc>
+          <w:tcPr>
+            <w:tcW w:type="dxa" w:w="4320"/>
+          </w:tcPr>
+          <w:p>
+            <w:r>
+              <w:t>-0.052</w:t>
+            </w:r>
+          </w:p>
+        </w:tc>
+      </w:tr>
+      <w:tr>
+        <w:tc>
+          <w:tcPr>
+            <w:tcW w:type="dxa" w:w="4320"/>
+          </w:tcPr>
+          <w:p>
+            <w:r>
+              <w:t>2031</w:t>
+            </w:r>
+          </w:p>
+        </w:tc>
+        <w:tc>
+          <w:tcPr>
+            <w:tcW w:type="dxa" w:w="4320"/>
+          </w:tcPr>
+          <w:p>
+            <w:r>
+              <w:t>-0.052</w:t>
+            </w:r>
+          </w:p>
+        </w:tc>
+      </w:tr>
+      <w:tr>
+        <w:tc>
+          <w:tcPr>
+            <w:tcW w:type="dxa" w:w="4320"/>
+          </w:tcPr>
+          <w:p>
+            <w:r>
+              <w:t>2032</w:t>
+            </w:r>
+          </w:p>
+        </w:tc>
+        <w:tc>
+          <w:tcPr>
+            <w:tcW w:type="dxa" w:w="4320"/>
+          </w:tcPr>
+          <w:p>
+            <w:r>
+              <w:t>-0.052</w:t>
+            </w:r>
+          </w:p>
+        </w:tc>
+      </w:tr>
+      <w:tr>
+        <w:tc>
+          <w:tcPr>
+            <w:tcW w:type="dxa" w:w="4320"/>
+          </w:tcPr>
+          <w:p>
+            <w:r>
+              <w:t>2033</w:t>
+            </w:r>
+          </w:p>
+        </w:tc>
+        <w:tc>
+          <w:tcPr>
+            <w:tcW w:type="dxa" w:w="4320"/>
+          </w:tcPr>
+          <w:p>
+            <w:r>
+              <w:t>-0.052</w:t>
+            </w:r>
+          </w:p>
+        </w:tc>
+      </w:tr>
+      <w:tr>
+        <w:tc>
+          <w:tcPr>
+            <w:tcW w:type="dxa" w:w="4320"/>
+          </w:tcPr>
+          <w:p>
+            <w:r>
+              <w:t>2034</w:t>
+            </w:r>
+          </w:p>
+        </w:tc>
+        <w:tc>
+          <w:tcPr>
+            <w:tcW w:type="dxa" w:w="4320"/>
+          </w:tcPr>
+          <w:p>
+            <w:r>
+              <w:t>-0.052</w:t>
+            </w:r>
+          </w:p>
+        </w:tc>
+      </w:tr>
+      <w:tr>
+        <w:tc>
+          <w:tcPr>
+            <w:tcW w:type="dxa" w:w="4320"/>
+          </w:tcPr>
+          <w:p>
+            <w:r>
+              <w:t>2035</w:t>
+            </w:r>
+          </w:p>
+        </w:tc>
+        <w:tc>
+          <w:tcPr>
+            <w:tcW w:type="dxa" w:w="4320"/>
+          </w:tcPr>
+          <w:p>
+            <w:r>
+              <w:t>-0.052</w:t>
+            </w:r>
+          </w:p>
+        </w:tc>
+      </w:tr>
+    </w:tbl>
+    <w:p>
+      <w:r>
+        <w:drawing>
+          <wp:inline xmlns:a="http://schemas.openxmlformats.org/drawingml/2006/main" xmlns:pic="http://schemas.openxmlformats.org/drawingml/2006/picture">
+            <wp:extent cx="4572000" cy="2743200"/>
+            <wp:docPr id="4" name="Picture 4"/>
+            <wp:cNvGraphicFramePr>
+              <a:graphicFrameLocks noChangeAspect="1"/>
+            </wp:cNvGraphicFramePr>
+            <a:graphic>
+              <a:graphicData uri="http://schemas.openxmlformats.org/drawingml/2006/picture">
+                <pic:pic>
+                  <pic:nvPicPr>
+                    <pic:cNvPr id="0" name="Random_Forest_pred.png"/>
+                    <pic:cNvPicPr/>
+                  </pic:nvPicPr>
+                  <pic:blipFill>
+                    <a:blip r:embed="rId12"/>
+                    <a:stretch>
+                      <a:fillRect/>
+                    </a:stretch>
+                  </pic:blipFill>
+                  <pic:spPr>
+                    <a:xfrm>
+                      <a:off x="0" y="0"/>
+                      <a:ext cx="4572000" cy="2743200"/>
+                    </a:xfrm>
+                    <a:prstGeom prst="rect"/>
+                  </pic:spPr>
+                </pic:pic>
+              </a:graphicData>
+            </a:graphic>
+          </wp:inline>
+        </w:drawing>
+      </w:r>
+    </w:p>
+    <w:p>
+      <w:pPr>
+        <w:pStyle w:val="Heading3"/>
+      </w:pPr>
+      <w:r>
+        <w:t>Deep Learning</w:t>
+      </w:r>
+    </w:p>
+    <w:tbl>
+      <w:tblPr>
+        <w:tblStyle w:val="TableGrid"/>
+        <w:tblW w:type="auto" w:w="0"/>
+        <w:tblLook w:firstColumn="1" w:firstRow="1" w:lastColumn="0" w:lastRow="0" w:noHBand="0" w:noVBand="1" w:val="04A0"/>
+      </w:tblPr>
+      <w:tblGrid>
+        <w:gridCol w:w="4320"/>
+        <w:gridCol w:w="4320"/>
+      </w:tblGrid>
+      <w:tr>
+        <w:tc>
+          <w:tcPr>
+            <w:tcW w:type="dxa" w:w="4320"/>
+          </w:tcPr>
+          <w:p>
+            <w:r>
+              <w:t>Year</w:t>
+            </w:r>
+          </w:p>
+        </w:tc>
+        <w:tc>
+          <w:tcPr>
+            <w:tcW w:type="dxa" w:w="4320"/>
+          </w:tcPr>
+          <w:p>
+            <w:r>
+              <w:t>Predicted GCI</w:t>
+            </w:r>
+          </w:p>
+        </w:tc>
+      </w:tr>
+      <w:tr>
+        <w:tc>
+          <w:tcPr>
+            <w:tcW w:type="dxa" w:w="4320"/>
+          </w:tcPr>
+          <w:p>
+            <w:r>
+              <w:t>2025</w:t>
+            </w:r>
+          </w:p>
+        </w:tc>
+        <w:tc>
+          <w:tcPr>
+            <w:tcW w:type="dxa" w:w="4320"/>
+          </w:tcPr>
+          <w:p>
+            <w:r>
+              <w:t>-0.108</w:t>
+            </w:r>
+          </w:p>
+        </w:tc>
+      </w:tr>
+      <w:tr>
+        <w:tc>
+          <w:tcPr>
+            <w:tcW w:type="dxa" w:w="4320"/>
+          </w:tcPr>
+          <w:p>
+            <w:r>
+              <w:t>2026</w:t>
+            </w:r>
+          </w:p>
+        </w:tc>
+        <w:tc>
+          <w:tcPr>
+            <w:tcW w:type="dxa" w:w="4320"/>
+          </w:tcPr>
+          <w:p>
+            <w:r>
+              <w:t>-0.144</w:t>
+            </w:r>
+          </w:p>
+        </w:tc>
+      </w:tr>
+      <w:tr>
+        <w:tc>
+          <w:tcPr>
+            <w:tcW w:type="dxa" w:w="4320"/>
+          </w:tcPr>
+          <w:p>
+            <w:r>
+              <w:t>2027</w:t>
+            </w:r>
+          </w:p>
+        </w:tc>
+        <w:tc>
+          <w:tcPr>
+            <w:tcW w:type="dxa" w:w="4320"/>
+          </w:tcPr>
+          <w:p>
+            <w:r>
+              <w:t>-0.174</w:t>
+            </w:r>
+          </w:p>
+        </w:tc>
+      </w:tr>
+      <w:tr>
+        <w:tc>
+          <w:tcPr>
+            <w:tcW w:type="dxa" w:w="4320"/>
+          </w:tcPr>
+          <w:p>
+            <w:r>
+              <w:t>2028</w:t>
+            </w:r>
+          </w:p>
+        </w:tc>
+        <w:tc>
+          <w:tcPr>
+            <w:tcW w:type="dxa" w:w="4320"/>
+          </w:tcPr>
+          <w:p>
+            <w:r>
+              <w:t>-0.203</w:t>
+            </w:r>
+          </w:p>
+        </w:tc>
+      </w:tr>
+      <w:tr>
+        <w:tc>
+          <w:tcPr>
+            <w:tcW w:type="dxa" w:w="4320"/>
+          </w:tcPr>
+          <w:p>
+            <w:r>
+              <w:t>2029</w:t>
+            </w:r>
+          </w:p>
+        </w:tc>
+        <w:tc>
+          <w:tcPr>
+            <w:tcW w:type="dxa" w:w="4320"/>
+          </w:tcPr>
+          <w:p>
+            <w:r>
+              <w:t>-0.233</w:t>
+            </w:r>
+          </w:p>
+        </w:tc>
+      </w:tr>
+      <w:tr>
+        <w:tc>
+          <w:tcPr>
+            <w:tcW w:type="dxa" w:w="4320"/>
+          </w:tcPr>
+          <w:p>
+            <w:r>
+              <w:t>2030</w:t>
+            </w:r>
+          </w:p>
+        </w:tc>
+        <w:tc>
+          <w:tcPr>
+            <w:tcW w:type="dxa" w:w="4320"/>
+          </w:tcPr>
+          <w:p>
+            <w:r>
+              <w:t>-0.262</w:t>
+            </w:r>
+          </w:p>
+        </w:tc>
+      </w:tr>
+      <w:tr>
+        <w:tc>
+          <w:tcPr>
+            <w:tcW w:type="dxa" w:w="4320"/>
+          </w:tcPr>
+          <w:p>
+            <w:r>
+              <w:t>2031</w:t>
+            </w:r>
+          </w:p>
+        </w:tc>
+        <w:tc>
+          <w:tcPr>
+            <w:tcW w:type="dxa" w:w="4320"/>
+          </w:tcPr>
+          <w:p>
+            <w:r>
+              <w:t>-0.292</w:t>
+            </w:r>
+          </w:p>
+        </w:tc>
+      </w:tr>
+      <w:tr>
+        <w:tc>
+          <w:tcPr>
+            <w:tcW w:type="dxa" w:w="4320"/>
+          </w:tcPr>
+          <w:p>
+            <w:r>
+              <w:t>2032</w:t>
+            </w:r>
+          </w:p>
+        </w:tc>
+        <w:tc>
+          <w:tcPr>
+            <w:tcW w:type="dxa" w:w="4320"/>
+          </w:tcPr>
+          <w:p>
+            <w:r>
+              <w:t>-0.321</w:t>
+            </w:r>
+          </w:p>
+        </w:tc>
+      </w:tr>
+      <w:tr>
+        <w:tc>
+          <w:tcPr>
+            <w:tcW w:type="dxa" w:w="4320"/>
+          </w:tcPr>
+          <w:p>
+            <w:r>
+              <w:t>2033</w:t>
+            </w:r>
+          </w:p>
+        </w:tc>
+        <w:tc>
+          <w:tcPr>
+            <w:tcW w:type="dxa" w:w="4320"/>
+          </w:tcPr>
+          <w:p>
+            <w:r>
+              <w:t>-0.351</w:t>
+            </w:r>
+          </w:p>
+        </w:tc>
+      </w:tr>
+      <w:tr>
+        <w:tc>
+          <w:tcPr>
+            <w:tcW w:type="dxa" w:w="4320"/>
+          </w:tcPr>
+          <w:p>
+            <w:r>
+              <w:t>2034</w:t>
+            </w:r>
+          </w:p>
+        </w:tc>
+        <w:tc>
+          <w:tcPr>
+            <w:tcW w:type="dxa" w:w="4320"/>
+          </w:tcPr>
+          <w:p>
+            <w:r>
+              <w:t>-0.380</w:t>
+            </w:r>
+          </w:p>
+        </w:tc>
+      </w:tr>
+      <w:tr>
+        <w:tc>
+          <w:tcPr>
+            <w:tcW w:type="dxa" w:w="4320"/>
+          </w:tcPr>
+          <w:p>
+            <w:r>
+              <w:t>2035</w:t>
+            </w:r>
+          </w:p>
+        </w:tc>
+        <w:tc>
+          <w:tcPr>
+            <w:tcW w:type="dxa" w:w="4320"/>
+          </w:tcPr>
+          <w:p>
+            <w:r>
+              <w:t>-0.409</w:t>
+            </w:r>
+          </w:p>
+        </w:tc>
+      </w:tr>
+    </w:tbl>
+    <w:p>
+      <w:r>
+        <w:drawing>
+          <wp:inline xmlns:a="http://schemas.openxmlformats.org/drawingml/2006/main" xmlns:pic="http://schemas.openxmlformats.org/drawingml/2006/picture">
+            <wp:extent cx="4572000" cy="2743200"/>
+            <wp:docPr id="5" name="Picture 5"/>
+            <wp:cNvGraphicFramePr>
+              <a:graphicFrameLocks noChangeAspect="1"/>
+            </wp:cNvGraphicFramePr>
+            <a:graphic>
+              <a:graphicData uri="http://schemas.openxmlformats.org/drawingml/2006/picture">
+                <pic:pic>
+                  <pic:nvPicPr>
+                    <pic:cNvPr id="0" name="Deep_Learning_pred.png"/>
+                    <pic:cNvPicPr/>
+                  </pic:nvPicPr>
+                  <pic:blipFill>
+                    <a:blip r:embed="rId13"/>
+                    <a:stretch>
+                      <a:fillRect/>
+                    </a:stretch>
+                  </pic:blipFill>
+                  <pic:spPr>
+                    <a:xfrm>
+                      <a:off x="0" y="0"/>
+                      <a:ext cx="4572000" cy="2743200"/>
+                    </a:xfrm>
+                    <a:prstGeom prst="rect"/>
+                  </pic:spPr>
+                </pic:pic>
+              </a:graphicData>
+            </a:graphic>
+          </wp:inline>
+        </w:drawing>
+      </w:r>
+    </w:p>
+    <w:p>
+      <w:r>
+        <w:drawing>
+          <wp:inline xmlns:a="http://schemas.openxmlformats.org/drawingml/2006/main" xmlns:pic="http://schemas.openxmlformats.org/drawingml/2006/picture">
+            <wp:extent cx="5486400" cy="2743200"/>
+            <wp:docPr id="6" name="Picture 6"/>
+            <wp:cNvGraphicFramePr>
+              <a:graphicFrameLocks noChangeAspect="1"/>
+            </wp:cNvGraphicFramePr>
+            <a:graphic>
+              <a:graphicData uri="http://schemas.openxmlformats.org/drawingml/2006/picture">
+                <pic:pic>
+                  <pic:nvPicPr>
+                    <pic:cNvPr id="0" name="comparative_gci.png"/>
+                    <pic:cNvPicPr/>
+                  </pic:nvPicPr>
+                  <pic:blipFill>
+                    <a:blip r:embed="rId14"/>
+                    <a:stretch>
+                      <a:fillRect/>
+                    </a:stretch>
+                  </pic:blipFill>
+                  <pic:spPr>
+                    <a:xfrm>
+                      <a:off x="0" y="0"/>
+                      <a:ext cx="5486400" cy="2743200"/>
                     </a:xfrm>
                     <a:prstGeom prst="rect"/>
                   </pic:spPr>

--- a/app/report.docx
+++ b/app/report.docx
@@ -7,7 +7,22 @@
         <w:pStyle w:val="Heading1"/>
       </w:pPr>
       <w:r>
-        <w:t>Green Cover Index (GCI) Comprehensive Report</w:t>
+        <w:t>Enhanced Green Cover Index (GCI) Comprehensive Report</w:t>
+      </w:r>
+    </w:p>
+    <w:p>
+      <w:r>
+        <w:t>Generated by: Automated GCI Analyzer</w:t>
+      </w:r>
+    </w:p>
+    <w:p>
+      <w:r>
+        <w:t>This report contains historical GCI (NDVI) trends, model performance, and future predictions for the analysed plot.</w:t>
+      </w:r>
+    </w:p>
+    <w:p>
+      <w:r>
+        <w:br w:type="page"/>
       </w:r>
     </w:p>
     <w:p>
@@ -15,20 +30,7 @@
         <w:pStyle w:val="Heading2"/>
       </w:pPr>
       <w:r>
-        <w:t>Introduction</w:t>
-      </w:r>
-    </w:p>
-    <w:p>
-      <w:r>
-        <w:t>This report provides analysis of GCI trends, model predictions, plot details, and lake proximity.</w:t>
-      </w:r>
-    </w:p>
-    <w:p>
-      <w:pPr>
-        <w:pStyle w:val="Heading2"/>
-      </w:pPr>
-      <w:r>
-        <w:t>Plot Analysis</w:t>
+        <w:t>1. Plot Analysis</w:t>
       </w:r>
     </w:p>
     <w:tbl>
@@ -70,7 +72,7 @@
           </w:tcPr>
           <w:p>
             <w:r>
-              <w:t>12.895263</w:t>
+              <w:t>12.982620</w:t>
             </w:r>
           </w:p>
         </w:tc>
@@ -80,7 +82,7 @@
           </w:tcPr>
           <w:p>
             <w:r>
-              <w:t>77.574795</w:t>
+              <w:t>77.616139</w:t>
             </w:r>
           </w:p>
         </w:tc>
@@ -92,7 +94,7 @@
           </w:tcPr>
           <w:p>
             <w:r>
-              <w:t>12.901705</w:t>
+              <w:t>12.987261</w:t>
             </w:r>
           </w:p>
         </w:tc>
@@ -102,7 +104,7 @@
           </w:tcPr>
           <w:p>
             <w:r>
-              <w:t>77.578013</w:t>
+              <w:t>77.620130</w:t>
             </w:r>
           </w:p>
         </w:tc>
@@ -114,7 +116,7 @@
           </w:tcPr>
           <w:p>
             <w:r>
-              <w:t>12.901537</w:t>
+              <w:t>12.987387</w:t>
             </w:r>
           </w:p>
         </w:tc>
@@ -124,7 +126,7 @@
           </w:tcPr>
           <w:p>
             <w:r>
-              <w:t>77.580889</w:t>
+              <w:t>77.622062</w:t>
             </w:r>
           </w:p>
         </w:tc>
@@ -136,7 +138,7 @@
           </w:tcPr>
           <w:p>
             <w:r>
-              <w:t>12.898233</w:t>
+              <w:t>12.981574</w:t>
             </w:r>
           </w:p>
         </w:tc>
@@ -146,7 +148,51 @@
           </w:tcPr>
           <w:p>
             <w:r>
-              <w:t>77.581232</w:t>
+              <w:t>77.622534</w:t>
+            </w:r>
+          </w:p>
+        </w:tc>
+      </w:tr>
+      <w:tr>
+        <w:tc>
+          <w:tcPr>
+            <w:tcW w:type="dxa" w:w="4320"/>
+          </w:tcPr>
+          <w:p>
+            <w:r>
+              <w:t>12.977559</w:t>
+            </w:r>
+          </w:p>
+        </w:tc>
+        <w:tc>
+          <w:tcPr>
+            <w:tcW w:type="dxa" w:w="4320"/>
+          </w:tcPr>
+          <w:p>
+            <w:r>
+              <w:t>77.620002</w:t>
+            </w:r>
+          </w:p>
+        </w:tc>
+      </w:tr>
+      <w:tr>
+        <w:tc>
+          <w:tcPr>
+            <w:tcW w:type="dxa" w:w="4320"/>
+          </w:tcPr>
+          <w:p>
+            <w:r>
+              <w:t>12.981449</w:t>
+            </w:r>
+          </w:p>
+        </w:tc>
+        <w:tc>
+          <w:tcPr>
+            <w:tcW w:type="dxa" w:w="4320"/>
+          </w:tcPr>
+          <w:p>
+            <w:r>
+              <w:t>77.616397</w:t>
             </w:r>
           </w:p>
         </w:tc>
@@ -154,7 +200,7 @@
     </w:tbl>
     <w:p>
       <w:r>
-        <w:t>Calculated area: 249772.10 m²</w:t>
+        <w:t>Calculated area: 462943.46 m² (46.29 hectares)</w:t>
       </w:r>
     </w:p>
     <w:p>
@@ -211,7 +257,7 @@
           </w:tcPr>
           <w:p>
             <w:r>
-              <w:t>sarraki kere</w:t>
+              <w:t>Ulsoor Lake</w:t>
             </w:r>
           </w:p>
         </w:tc>
@@ -233,7 +279,7 @@
           </w:tcPr>
           <w:p>
             <w:r>
-              <w:t>142</w:t>
+              <w:t>172</w:t>
             </w:r>
           </w:p>
         </w:tc>
@@ -277,7 +323,7 @@
           </w:tcPr>
           <w:p>
             <w:r>
-              <w:t>25.86</w:t>
+              <w:t>36.82</w:t>
             </w:r>
           </w:p>
         </w:tc>
@@ -299,7 +345,7 @@
           </w:tcPr>
           <w:p>
             <w:r>
-              <w:t>12.9016949253242</w:t>
+              <w:t>12.9786563762569</w:t>
             </w:r>
           </w:p>
         </w:tc>
@@ -321,7 +367,7 @@
           </w:tcPr>
           <w:p>
             <w:r>
-              <w:t>77.58095404658241</w:t>
+              <w:t>77.6202468411846</w:t>
             </w:r>
           </w:p>
         </w:tc>
@@ -343,7 +389,7 @@
           </w:tcPr>
           <w:p>
             <w:r>
-              <w:t>186</w:t>
+              <w:t>90</w:t>
             </w:r>
           </w:p>
         </w:tc>
@@ -365,7 +411,7 @@
           </w:tcPr>
           <w:p>
             <w:r>
-              <w:t>Jaraganahalli</w:t>
+              <w:t>Halsoor</w:t>
             </w:r>
           </w:p>
         </w:tc>
@@ -387,7 +433,7 @@
           </w:tcPr>
           <w:p>
             <w:r>
-              <w:t>Smt. B M Shobha Muniram</w:t>
+              <w:t>Smt. Mamatha Saravana</w:t>
             </w:r>
           </w:p>
         </w:tc>
@@ -409,7 +455,7 @@
           </w:tcPr>
           <w:p>
             <w:r>
-              <w:t>#61-1, Yelachenahalli, Kanakapura Main Road, Benagaluru-560078</w:t>
+              <w:t>#19, 1st Street, Halsoor, Bengaluru-560008</w:t>
             </w:r>
           </w:p>
         </w:tc>
@@ -431,7 +477,7 @@
           </w:tcPr>
           <w:p>
             <w:r>
-              <w:t>9980830379</w:t>
+              <w:t>9844059238/9448459238</w:t>
             </w:r>
           </w:p>
         </w:tc>
@@ -453,7 +499,10 @@
           </w:tcPr>
           <w:p>
             <w:r>
-              <w:t>https://www.facebook.com/SarakkiLakeAreaImprovementTrustRegdslait/</w:t>
+              <w:t>https://www.facebook.com/Ulsoor-Lake-Bengaluru-256872594397906</w:t>
+              <w:br/>
+              <w:br/>
+              <w:t xml:space="preserve"> https://www.facebook.com/pages/category/Community/Save-Ulsoor-Lake-108271669203575/</w:t>
             </w:r>
           </w:p>
         </w:tc>
@@ -475,7 +524,7 @@
           </w:tcPr>
           <w:p>
             <w:r>
-              <w:t>BDA</w:t>
+              <w:t>BBMP</w:t>
             </w:r>
           </w:p>
         </w:tc>
@@ -519,7 +568,7 @@
           </w:tcPr>
           <w:p>
             <w:r>
-              <w:t>229964.265906690357951</w:t>
+              <w:t>395761.792858798755333</w:t>
             </w:r>
           </w:p>
         </w:tc>
@@ -541,7 +590,7 @@
           </w:tcPr>
           <w:p>
             <w:r>
-              <w:t>12.9016949253242</w:t>
+              <w:t>12.9786563762569</w:t>
             </w:r>
           </w:p>
         </w:tc>
@@ -563,18 +612,28 @@
           </w:tcPr>
           <w:p>
             <w:r>
-              <w:t>77.5809540465824</w:t>
+              <w:t>77.6202468411846</w:t>
             </w:r>
           </w:p>
         </w:tc>
       </w:tr>
     </w:tbl>
+    <w:p>
+      <w:r>
+        <w:br w:type="page"/>
+      </w:r>
+    </w:p>
     <w:p>
       <w:pPr>
         <w:pStyle w:val="Heading2"/>
       </w:pPr>
       <w:r>
-        <w:t>Historical GCI Data</w:t>
+        <w:t>2. Environmental Risk Assessment</w:t>
+      </w:r>
+    </w:p>
+    <w:p>
+      <w:r>
+        <w:t>Risk assessment summary based on historical GCI and environmental indicators.</w:t>
       </w:r>
     </w:p>
     <w:tbl>
@@ -594,7 +653,7 @@
           </w:tcPr>
           <w:p>
             <w:r>
-              <w:t>Year</w:t>
+              <w:t>Risk Category</w:t>
             </w:r>
           </w:p>
         </w:tc>
@@ -604,7 +663,7 @@
           </w:tcPr>
           <w:p>
             <w:r>
-              <w:t>GCI</w:t>
+              <w:t>Risk Level</w:t>
             </w:r>
           </w:p>
         </w:tc>
@@ -616,7 +675,7 @@
           </w:tcPr>
           <w:p>
             <w:r>
-              <w:t>2017</w:t>
+              <w:t>Vegetation Decline</w:t>
             </w:r>
           </w:p>
         </w:tc>
@@ -626,7 +685,7 @@
           </w:tcPr>
           <w:p>
             <w:r>
-              <w:t>0.57</w:t>
+              <w:t>Medium</w:t>
             </w:r>
           </w:p>
         </w:tc>
@@ -638,7 +697,7 @@
           </w:tcPr>
           <w:p>
             <w:r>
-              <w:t>2018</w:t>
+              <w:t>Climate Vulnerability</w:t>
             </w:r>
           </w:p>
         </w:tc>
@@ -648,7 +707,7 @@
           </w:tcPr>
           <w:p>
             <w:r>
-              <w:t>0.21</w:t>
+              <w:t>Low</w:t>
             </w:r>
           </w:p>
         </w:tc>
@@ -660,7 +719,7 @@
           </w:tcPr>
           <w:p>
             <w:r>
-              <w:t>2019</w:t>
+              <w:t>Water Stress</w:t>
             </w:r>
           </w:p>
         </w:tc>
@@ -670,7 +729,7 @@
           </w:tcPr>
           <w:p>
             <w:r>
-              <w:t>0.13</w:t>
+              <w:t>Low</w:t>
             </w:r>
           </w:p>
         </w:tc>
@@ -682,7 +741,7 @@
           </w:tcPr>
           <w:p>
             <w:r>
-              <w:t>2020</w:t>
+              <w:t>Urbanization Pressure</w:t>
             </w:r>
           </w:p>
         </w:tc>
@@ -692,7 +751,7 @@
           </w:tcPr>
           <w:p>
             <w:r>
-              <w:t>0.09</w:t>
+              <w:t>Unknown</w:t>
             </w:r>
           </w:p>
         </w:tc>
@@ -704,7 +763,7 @@
           </w:tcPr>
           <w:p>
             <w:r>
-              <w:t>2021</w:t>
+              <w:t>Air Quality</w:t>
             </w:r>
           </w:p>
         </w:tc>
@@ -714,73 +773,7 @@
           </w:tcPr>
           <w:p>
             <w:r>
-              <w:t>0.02</w:t>
-            </w:r>
-          </w:p>
-        </w:tc>
-      </w:tr>
-      <w:tr>
-        <w:tc>
-          <w:tcPr>
-            <w:tcW w:type="dxa" w:w="4320"/>
-          </w:tcPr>
-          <w:p>
-            <w:r>
-              <w:t>2022</w:t>
-            </w:r>
-          </w:p>
-        </w:tc>
-        <w:tc>
-          <w:tcPr>
-            <w:tcW w:type="dxa" w:w="4320"/>
-          </w:tcPr>
-          <w:p>
-            <w:r>
-              <w:t>0.03</w:t>
-            </w:r>
-          </w:p>
-        </w:tc>
-      </w:tr>
-      <w:tr>
-        <w:tc>
-          <w:tcPr>
-            <w:tcW w:type="dxa" w:w="4320"/>
-          </w:tcPr>
-          <w:p>
-            <w:r>
-              <w:t>2023</w:t>
-            </w:r>
-          </w:p>
-        </w:tc>
-        <w:tc>
-          <w:tcPr>
-            <w:tcW w:type="dxa" w:w="4320"/>
-          </w:tcPr>
-          <w:p>
-            <w:r>
-              <w:t>-0.05</w:t>
-            </w:r>
-          </w:p>
-        </w:tc>
-      </w:tr>
-      <w:tr>
-        <w:tc>
-          <w:tcPr>
-            <w:tcW w:type="dxa" w:w="4320"/>
-          </w:tcPr>
-          <w:p>
-            <w:r>
-              <w:t>2024</w:t>
-            </w:r>
-          </w:p>
-        </w:tc>
-        <w:tc>
-          <w:tcPr>
-            <w:tcW w:type="dxa" w:w="4320"/>
-          </w:tcPr>
-          <w:p>
-            <w:r>
-              <w:t>-0.07</w:t>
+              <w:t>Medium</w:t>
             </w:r>
           </w:p>
         </w:tc>
@@ -788,38 +781,7 @@
     </w:tbl>
     <w:p>
       <w:r>
-        <w:drawing>
-          <wp:inline xmlns:a="http://schemas.openxmlformats.org/drawingml/2006/main" xmlns:pic="http://schemas.openxmlformats.org/drawingml/2006/picture">
-            <wp:extent cx="4572000" cy="2743200"/>
-            <wp:docPr id="1" name="Picture 1"/>
-            <wp:cNvGraphicFramePr>
-              <a:graphicFrameLocks noChangeAspect="1"/>
-            </wp:cNvGraphicFramePr>
-            <a:graphic>
-              <a:graphicData uri="http://schemas.openxmlformats.org/drawingml/2006/picture">
-                <pic:pic>
-                  <pic:nvPicPr>
-                    <pic:cNvPr id="0" name="historical_gci.png"/>
-                    <pic:cNvPicPr/>
-                  </pic:nvPicPr>
-                  <pic:blipFill>
-                    <a:blip r:embed="rId9"/>
-                    <a:stretch>
-                      <a:fillRect/>
-                    </a:stretch>
-                  </pic:blipFill>
-                  <pic:spPr>
-                    <a:xfrm>
-                      <a:off x="0" y="0"/>
-                      <a:ext cx="4572000" cy="2743200"/>
-                    </a:xfrm>
-                    <a:prstGeom prst="rect"/>
-                  </pic:spPr>
-                </pic:pic>
-              </a:graphicData>
-            </a:graphic>
-          </wp:inline>
-        </w:drawing>
+        <w:br w:type="page"/>
       </w:r>
     </w:p>
     <w:p>
@@ -827,204 +789,7 @@
         <w:pStyle w:val="Heading2"/>
       </w:pPr>
       <w:r>
-        <w:t>Model Performance Metrics</w:t>
-      </w:r>
-    </w:p>
-    <w:tbl>
-      <w:tblPr>
-        <w:tblStyle w:val="TableGrid"/>
-        <w:tblW w:type="auto" w:w="0"/>
-        <w:tblLook w:firstColumn="1" w:firstRow="1" w:lastColumn="0" w:lastRow="0" w:noHBand="0" w:noVBand="1" w:val="04A0"/>
-      </w:tblPr>
-      <w:tblGrid>
-        <w:gridCol w:w="2160"/>
-        <w:gridCol w:w="2160"/>
-        <w:gridCol w:w="2160"/>
-        <w:gridCol w:w="2160"/>
-      </w:tblGrid>
-      <w:tr>
-        <w:tc>
-          <w:tcPr>
-            <w:tcW w:type="dxa" w:w="2160"/>
-          </w:tcPr>
-          <w:p>
-            <w:r>
-              <w:t>Model</w:t>
-            </w:r>
-          </w:p>
-        </w:tc>
-        <w:tc>
-          <w:tcPr>
-            <w:tcW w:type="dxa" w:w="2160"/>
-          </w:tcPr>
-          <w:p>
-            <w:r>
-              <w:t>R²</w:t>
-            </w:r>
-          </w:p>
-        </w:tc>
-        <w:tc>
-          <w:tcPr>
-            <w:tcW w:type="dxa" w:w="2160"/>
-          </w:tcPr>
-          <w:p>
-            <w:r>
-              <w:t>MAE</w:t>
-            </w:r>
-          </w:p>
-        </w:tc>
-        <w:tc>
-          <w:tcPr>
-            <w:tcW w:type="dxa" w:w="2160"/>
-          </w:tcPr>
-          <w:p>
-            <w:r>
-              <w:t>RMSE</w:t>
-            </w:r>
-          </w:p>
-        </w:tc>
-      </w:tr>
-      <w:tr>
-        <w:tc>
-          <w:tcPr>
-            <w:tcW w:type="dxa" w:w="2160"/>
-          </w:tcPr>
-          <w:p>
-            <w:r>
-              <w:t>Linear Regression</w:t>
-            </w:r>
-          </w:p>
-        </w:tc>
-        <w:tc>
-          <w:tcPr>
-            <w:tcW w:type="dxa" w:w="2160"/>
-          </w:tcPr>
-          <w:p>
-            <w:r>
-              <w:t>0.769</w:t>
-            </w:r>
-          </w:p>
-        </w:tc>
-        <w:tc>
-          <w:tcPr>
-            <w:tcW w:type="dxa" w:w="2160"/>
-          </w:tcPr>
-          <w:p>
-            <w:r>
-              <w:t>0.076</w:t>
-            </w:r>
-          </w:p>
-        </w:tc>
-        <w:tc>
-          <w:tcPr>
-            <w:tcW w:type="dxa" w:w="2160"/>
-          </w:tcPr>
-          <w:p>
-            <w:r>
-              <w:t>0.092</w:t>
-            </w:r>
-          </w:p>
-        </w:tc>
-      </w:tr>
-      <w:tr>
-        <w:tc>
-          <w:tcPr>
-            <w:tcW w:type="dxa" w:w="2160"/>
-          </w:tcPr>
-          <w:p>
-            <w:r>
-              <w:t>Support Vector Machine</w:t>
-            </w:r>
-          </w:p>
-        </w:tc>
-        <w:tc>
-          <w:tcPr>
-            <w:tcW w:type="dxa" w:w="2160"/>
-          </w:tcPr>
-          <w:p>
-            <w:r>
-              <w:t>0.997</w:t>
-            </w:r>
-          </w:p>
-        </w:tc>
-        <w:tc>
-          <w:tcPr>
-            <w:tcW w:type="dxa" w:w="2160"/>
-          </w:tcPr>
-          <w:p>
-            <w:r>
-              <w:t>0.011</w:t>
-            </w:r>
-          </w:p>
-        </w:tc>
-        <w:tc>
-          <w:tcPr>
-            <w:tcW w:type="dxa" w:w="2160"/>
-          </w:tcPr>
-          <w:p>
-            <w:r>
-              <w:t>0.011</w:t>
-            </w:r>
-          </w:p>
-        </w:tc>
-      </w:tr>
-      <w:tr>
-        <w:tc>
-          <w:tcPr>
-            <w:tcW w:type="dxa" w:w="2160"/>
-          </w:tcPr>
-          <w:p>
-            <w:r>
-              <w:t>Random Forest</w:t>
-            </w:r>
-          </w:p>
-        </w:tc>
-        <w:tc>
-          <w:tcPr>
-            <w:tcW w:type="dxa" w:w="2160"/>
-          </w:tcPr>
-          <w:p>
-            <w:r>
-              <w:t>0.924</w:t>
-            </w:r>
-          </w:p>
-        </w:tc>
-        <w:tc>
-          <w:tcPr>
-            <w:tcW w:type="dxa" w:w="2160"/>
-          </w:tcPr>
-          <w:p>
-            <w:r>
-              <w:t>0.036</w:t>
-            </w:r>
-          </w:p>
-        </w:tc>
-        <w:tc>
-          <w:tcPr>
-            <w:tcW w:type="dxa" w:w="2160"/>
-          </w:tcPr>
-          <w:p>
-            <w:r>
-              <w:t>0.053</w:t>
-            </w:r>
-          </w:p>
-        </w:tc>
-      </w:tr>
-    </w:tbl>
-    <w:p>
-      <w:pPr>
-        <w:pStyle w:val="Heading2"/>
-      </w:pPr>
-      <w:r>
-        <w:t>Predictions (2025-2035)</w:t>
-      </w:r>
-    </w:p>
-    <w:p>
-      <w:pPr>
-        <w:pStyle w:val="Heading3"/>
-      </w:pPr>
-      <w:r>
-        <w:t>Linear Regression</w:t>
+        <w:t>3. Historical GCI Data &amp; Trend</w:t>
       </w:r>
     </w:p>
     <w:tbl>
@@ -1054,7 +819,7 @@
           </w:tcPr>
           <w:p>
             <w:r>
-              <w:t>Predicted GCI</w:t>
+              <w:t>GCI</w:t>
             </w:r>
           </w:p>
         </w:tc>
@@ -1066,7 +831,7 @@
           </w:tcPr>
           <w:p>
             <w:r>
-              <w:t>2025</w:t>
+              <w:t>2015</w:t>
             </w:r>
           </w:p>
         </w:tc>
@@ -1076,7 +841,7 @@
           </w:tcPr>
           <w:p>
             <w:r>
-              <w:t>-0.215</w:t>
+              <w:t>0.3753</w:t>
             </w:r>
           </w:p>
         </w:tc>
@@ -1088,7 +853,7 @@
           </w:tcPr>
           <w:p>
             <w:r>
-              <w:t>2026</w:t>
+              <w:t>2016</w:t>
             </w:r>
           </w:p>
         </w:tc>
@@ -1098,7 +863,7 @@
           </w:tcPr>
           <w:p>
             <w:r>
-              <w:t>-0.288</w:t>
+              <w:t>0.2785</w:t>
             </w:r>
           </w:p>
         </w:tc>
@@ -1110,7 +875,7 @@
           </w:tcPr>
           <w:p>
             <w:r>
-              <w:t>2027</w:t>
+              <w:t>2017</w:t>
             </w:r>
           </w:p>
         </w:tc>
@@ -1120,7 +885,7 @@
           </w:tcPr>
           <w:p>
             <w:r>
-              <w:t>-0.361</w:t>
+              <w:t>0.3311</w:t>
             </w:r>
           </w:p>
         </w:tc>
@@ -1132,7 +897,7 @@
           </w:tcPr>
           <w:p>
             <w:r>
-              <w:t>2028</w:t>
+              <w:t>2018</w:t>
             </w:r>
           </w:p>
         </w:tc>
@@ -1142,7 +907,7 @@
           </w:tcPr>
           <w:p>
             <w:r>
-              <w:t>-0.434</w:t>
+              <w:t>0.3340</w:t>
             </w:r>
           </w:p>
         </w:tc>
@@ -1154,7 +919,7 @@
           </w:tcPr>
           <w:p>
             <w:r>
-              <w:t>2029</w:t>
+              <w:t>2019</w:t>
             </w:r>
           </w:p>
         </w:tc>
@@ -1164,7 +929,7 @@
           </w:tcPr>
           <w:p>
             <w:r>
-              <w:t>-0.508</w:t>
+              <w:t>0.3495</w:t>
             </w:r>
           </w:p>
         </w:tc>
@@ -1176,7 +941,7 @@
           </w:tcPr>
           <w:p>
             <w:r>
-              <w:t>2030</w:t>
+              <w:t>2020</w:t>
             </w:r>
           </w:p>
         </w:tc>
@@ -1186,7 +951,7 @@
           </w:tcPr>
           <w:p>
             <w:r>
-              <w:t>-0.581</w:t>
+              <w:t>0.3468</w:t>
             </w:r>
           </w:p>
         </w:tc>
@@ -1198,7 +963,7 @@
           </w:tcPr>
           <w:p>
             <w:r>
-              <w:t>2031</w:t>
+              <w:t>2021</w:t>
             </w:r>
           </w:p>
         </w:tc>
@@ -1208,7 +973,7 @@
           </w:tcPr>
           <w:p>
             <w:r>
-              <w:t>-0.654</w:t>
+              <w:t>0.2902</w:t>
             </w:r>
           </w:p>
         </w:tc>
@@ -1220,7 +985,7 @@
           </w:tcPr>
           <w:p>
             <w:r>
-              <w:t>2032</w:t>
+              <w:t>2022</w:t>
             </w:r>
           </w:p>
         </w:tc>
@@ -1230,7 +995,7 @@
           </w:tcPr>
           <w:p>
             <w:r>
-              <w:t>-0.727</w:t>
+              <w:t>0.2835</w:t>
             </w:r>
           </w:p>
         </w:tc>
@@ -1242,7 +1007,7 @@
           </w:tcPr>
           <w:p>
             <w:r>
-              <w:t>2033</w:t>
+              <w:t>2023</w:t>
             </w:r>
           </w:p>
         </w:tc>
@@ -1252,7 +1017,7 @@
           </w:tcPr>
           <w:p>
             <w:r>
-              <w:t>-0.801</w:t>
+              <w:t>0.2847</w:t>
             </w:r>
           </w:p>
         </w:tc>
@@ -1264,7 +1029,7 @@
           </w:tcPr>
           <w:p>
             <w:r>
-              <w:t>2034</w:t>
+              <w:t>2024</w:t>
             </w:r>
           </w:p>
         </w:tc>
@@ -1274,29 +1039,7 @@
           </w:tcPr>
           <w:p>
             <w:r>
-              <w:t>-0.874</w:t>
-            </w:r>
-          </w:p>
-        </w:tc>
-      </w:tr>
-      <w:tr>
-        <w:tc>
-          <w:tcPr>
-            <w:tcW w:type="dxa" w:w="4320"/>
-          </w:tcPr>
-          <w:p>
-            <w:r>
-              <w:t>2035</w:t>
-            </w:r>
-          </w:p>
-        </w:tc>
-        <w:tc>
-          <w:tcPr>
-            <w:tcW w:type="dxa" w:w="4320"/>
-          </w:tcPr>
-          <w:p>
-            <w:r>
-              <w:t>-0.947</w:t>
+              <w:t>0.3029</w:t>
             </w:r>
           </w:p>
         </w:tc>
@@ -1306,8 +1049,8 @@
       <w:r>
         <w:drawing>
           <wp:inline xmlns:a="http://schemas.openxmlformats.org/drawingml/2006/main" xmlns:pic="http://schemas.openxmlformats.org/drawingml/2006/picture">
-            <wp:extent cx="4572000" cy="2743200"/>
-            <wp:docPr id="2" name="Picture 2"/>
+            <wp:extent cx="5486400" cy="3291840"/>
+            <wp:docPr id="1" name="Picture 1"/>
             <wp:cNvGraphicFramePr>
               <a:graphicFrameLocks noChangeAspect="1"/>
             </wp:cNvGraphicFramePr>
@@ -1315,11 +1058,11 @@
               <a:graphicData uri="http://schemas.openxmlformats.org/drawingml/2006/picture">
                 <pic:pic>
                   <pic:nvPicPr>
-                    <pic:cNvPr id="0" name="Linear_Regression_pred.png"/>
+                    <pic:cNvPr id="0" name="enhanced_historical_gci.png"/>
                     <pic:cNvPicPr/>
                   </pic:nvPicPr>
                   <pic:blipFill>
-                    <a:blip r:embed="rId10"/>
+                    <a:blip r:embed="rId9"/>
                     <a:stretch>
                       <a:fillRect/>
                     </a:stretch>
@@ -1327,964 +1070,7 @@
                   <pic:spPr>
                     <a:xfrm>
                       <a:off x="0" y="0"/>
-                      <a:ext cx="4572000" cy="2743200"/>
-                    </a:xfrm>
-                    <a:prstGeom prst="rect"/>
-                  </pic:spPr>
-                </pic:pic>
-              </a:graphicData>
-            </a:graphic>
-          </wp:inline>
-        </w:drawing>
-      </w:r>
-    </w:p>
-    <w:p>
-      <w:pPr>
-        <w:pStyle w:val="Heading3"/>
-      </w:pPr>
-      <w:r>
-        <w:t>Support Vector Machine</w:t>
-      </w:r>
-    </w:p>
-    <w:tbl>
-      <w:tblPr>
-        <w:tblStyle w:val="TableGrid"/>
-        <w:tblW w:type="auto" w:w="0"/>
-        <w:tblLook w:firstColumn="1" w:firstRow="1" w:lastColumn="0" w:lastRow="0" w:noHBand="0" w:noVBand="1" w:val="04A0"/>
-      </w:tblPr>
-      <w:tblGrid>
-        <w:gridCol w:w="4320"/>
-        <w:gridCol w:w="4320"/>
-      </w:tblGrid>
-      <w:tr>
-        <w:tc>
-          <w:tcPr>
-            <w:tcW w:type="dxa" w:w="4320"/>
-          </w:tcPr>
-          <w:p>
-            <w:r>
-              <w:t>Year</w:t>
-            </w:r>
-          </w:p>
-        </w:tc>
-        <w:tc>
-          <w:tcPr>
-            <w:tcW w:type="dxa" w:w="4320"/>
-          </w:tcPr>
-          <w:p>
-            <w:r>
-              <w:t>Predicted GCI</w:t>
-            </w:r>
-          </w:p>
-        </w:tc>
-      </w:tr>
-      <w:tr>
-        <w:tc>
-          <w:tcPr>
-            <w:tcW w:type="dxa" w:w="4320"/>
-          </w:tcPr>
-          <w:p>
-            <w:r>
-              <w:t>2025</w:t>
-            </w:r>
-          </w:p>
-        </w:tc>
-        <w:tc>
-          <w:tcPr>
-            <w:tcW w:type="dxa" w:w="4320"/>
-          </w:tcPr>
-          <w:p>
-            <w:r>
-              <w:t>0.105</w:t>
-            </w:r>
-          </w:p>
-        </w:tc>
-      </w:tr>
-      <w:tr>
-        <w:tc>
-          <w:tcPr>
-            <w:tcW w:type="dxa" w:w="4320"/>
-          </w:tcPr>
-          <w:p>
-            <w:r>
-              <w:t>2026</w:t>
-            </w:r>
-          </w:p>
-        </w:tc>
-        <w:tc>
-          <w:tcPr>
-            <w:tcW w:type="dxa" w:w="4320"/>
-          </w:tcPr>
-          <w:p>
-            <w:r>
-              <w:t>0.487</w:t>
-            </w:r>
-          </w:p>
-        </w:tc>
-      </w:tr>
-      <w:tr>
-        <w:tc>
-          <w:tcPr>
-            <w:tcW w:type="dxa" w:w="4320"/>
-          </w:tcPr>
-          <w:p>
-            <w:r>
-              <w:t>2027</w:t>
-            </w:r>
-          </w:p>
-        </w:tc>
-        <w:tc>
-          <w:tcPr>
-            <w:tcW w:type="dxa" w:w="4320"/>
-          </w:tcPr>
-          <w:p>
-            <w:r>
-              <w:t>0.803</w:t>
-            </w:r>
-          </w:p>
-        </w:tc>
-      </w:tr>
-      <w:tr>
-        <w:tc>
-          <w:tcPr>
-            <w:tcW w:type="dxa" w:w="4320"/>
-          </w:tcPr>
-          <w:p>
-            <w:r>
-              <w:t>2028</w:t>
-            </w:r>
-          </w:p>
-        </w:tc>
-        <w:tc>
-          <w:tcPr>
-            <w:tcW w:type="dxa" w:w="4320"/>
-          </w:tcPr>
-          <w:p>
-            <w:r>
-              <w:t>0.889</w:t>
-            </w:r>
-          </w:p>
-        </w:tc>
-      </w:tr>
-      <w:tr>
-        <w:tc>
-          <w:tcPr>
-            <w:tcW w:type="dxa" w:w="4320"/>
-          </w:tcPr>
-          <w:p>
-            <w:r>
-              <w:t>2029</w:t>
-            </w:r>
-          </w:p>
-        </w:tc>
-        <w:tc>
-          <w:tcPr>
-            <w:tcW w:type="dxa" w:w="4320"/>
-          </w:tcPr>
-          <w:p>
-            <w:r>
-              <w:t>0.814</w:t>
-            </w:r>
-          </w:p>
-        </w:tc>
-      </w:tr>
-      <w:tr>
-        <w:tc>
-          <w:tcPr>
-            <w:tcW w:type="dxa" w:w="4320"/>
-          </w:tcPr>
-          <w:p>
-            <w:r>
-              <w:t>2030</w:t>
-            </w:r>
-          </w:p>
-        </w:tc>
-        <w:tc>
-          <w:tcPr>
-            <w:tcW w:type="dxa" w:w="4320"/>
-          </w:tcPr>
-          <w:p>
-            <w:r>
-              <w:t>0.712</w:t>
-            </w:r>
-          </w:p>
-        </w:tc>
-      </w:tr>
-      <w:tr>
-        <w:tc>
-          <w:tcPr>
-            <w:tcW w:type="dxa" w:w="4320"/>
-          </w:tcPr>
-          <w:p>
-            <w:r>
-              <w:t>2031</w:t>
-            </w:r>
-          </w:p>
-        </w:tc>
-        <w:tc>
-          <w:tcPr>
-            <w:tcW w:type="dxa" w:w="4320"/>
-          </w:tcPr>
-          <w:p>
-            <w:r>
-              <w:t>0.650</w:t>
-            </w:r>
-          </w:p>
-        </w:tc>
-      </w:tr>
-      <w:tr>
-        <w:tc>
-          <w:tcPr>
-            <w:tcW w:type="dxa" w:w="4320"/>
-          </w:tcPr>
-          <w:p>
-            <w:r>
-              <w:t>2032</w:t>
-            </w:r>
-          </w:p>
-        </w:tc>
-        <w:tc>
-          <w:tcPr>
-            <w:tcW w:type="dxa" w:w="4320"/>
-          </w:tcPr>
-          <w:p>
-            <w:r>
-              <w:t>0.625</w:t>
-            </w:r>
-          </w:p>
-        </w:tc>
-      </w:tr>
-      <w:tr>
-        <w:tc>
-          <w:tcPr>
-            <w:tcW w:type="dxa" w:w="4320"/>
-          </w:tcPr>
-          <w:p>
-            <w:r>
-              <w:t>2033</w:t>
-            </w:r>
-          </w:p>
-        </w:tc>
-        <w:tc>
-          <w:tcPr>
-            <w:tcW w:type="dxa" w:w="4320"/>
-          </w:tcPr>
-          <w:p>
-            <w:r>
-              <w:t>0.617</w:t>
-            </w:r>
-          </w:p>
-        </w:tc>
-      </w:tr>
-      <w:tr>
-        <w:tc>
-          <w:tcPr>
-            <w:tcW w:type="dxa" w:w="4320"/>
-          </w:tcPr>
-          <w:p>
-            <w:r>
-              <w:t>2034</w:t>
-            </w:r>
-          </w:p>
-        </w:tc>
-        <w:tc>
-          <w:tcPr>
-            <w:tcW w:type="dxa" w:w="4320"/>
-          </w:tcPr>
-          <w:p>
-            <w:r>
-              <w:t>0.615</w:t>
-            </w:r>
-          </w:p>
-        </w:tc>
-      </w:tr>
-      <w:tr>
-        <w:tc>
-          <w:tcPr>
-            <w:tcW w:type="dxa" w:w="4320"/>
-          </w:tcPr>
-          <w:p>
-            <w:r>
-              <w:t>2035</w:t>
-            </w:r>
-          </w:p>
-        </w:tc>
-        <w:tc>
-          <w:tcPr>
-            <w:tcW w:type="dxa" w:w="4320"/>
-          </w:tcPr>
-          <w:p>
-            <w:r>
-              <w:t>0.615</w:t>
-            </w:r>
-          </w:p>
-        </w:tc>
-      </w:tr>
-    </w:tbl>
-    <w:p>
-      <w:r>
-        <w:drawing>
-          <wp:inline xmlns:a="http://schemas.openxmlformats.org/drawingml/2006/main" xmlns:pic="http://schemas.openxmlformats.org/drawingml/2006/picture">
-            <wp:extent cx="4572000" cy="2743200"/>
-            <wp:docPr id="3" name="Picture 3"/>
-            <wp:cNvGraphicFramePr>
-              <a:graphicFrameLocks noChangeAspect="1"/>
-            </wp:cNvGraphicFramePr>
-            <a:graphic>
-              <a:graphicData uri="http://schemas.openxmlformats.org/drawingml/2006/picture">
-                <pic:pic>
-                  <pic:nvPicPr>
-                    <pic:cNvPr id="0" name="Support_Vector_Machine_pred.png"/>
-                    <pic:cNvPicPr/>
-                  </pic:nvPicPr>
-                  <pic:blipFill>
-                    <a:blip r:embed="rId11"/>
-                    <a:stretch>
-                      <a:fillRect/>
-                    </a:stretch>
-                  </pic:blipFill>
-                  <pic:spPr>
-                    <a:xfrm>
-                      <a:off x="0" y="0"/>
-                      <a:ext cx="4572000" cy="2743200"/>
-                    </a:xfrm>
-                    <a:prstGeom prst="rect"/>
-                  </pic:spPr>
-                </pic:pic>
-              </a:graphicData>
-            </a:graphic>
-          </wp:inline>
-        </w:drawing>
-      </w:r>
-    </w:p>
-    <w:p>
-      <w:pPr>
-        <w:pStyle w:val="Heading3"/>
-      </w:pPr>
-      <w:r>
-        <w:t>Random Forest</w:t>
-      </w:r>
-    </w:p>
-    <w:tbl>
-      <w:tblPr>
-        <w:tblStyle w:val="TableGrid"/>
-        <w:tblW w:type="auto" w:w="0"/>
-        <w:tblLook w:firstColumn="1" w:firstRow="1" w:lastColumn="0" w:lastRow="0" w:noHBand="0" w:noVBand="1" w:val="04A0"/>
-      </w:tblPr>
-      <w:tblGrid>
-        <w:gridCol w:w="4320"/>
-        <w:gridCol w:w="4320"/>
-      </w:tblGrid>
-      <w:tr>
-        <w:tc>
-          <w:tcPr>
-            <w:tcW w:type="dxa" w:w="4320"/>
-          </w:tcPr>
-          <w:p>
-            <w:r>
-              <w:t>Year</w:t>
-            </w:r>
-          </w:p>
-        </w:tc>
-        <w:tc>
-          <w:tcPr>
-            <w:tcW w:type="dxa" w:w="4320"/>
-          </w:tcPr>
-          <w:p>
-            <w:r>
-              <w:t>Predicted GCI</w:t>
-            </w:r>
-          </w:p>
-        </w:tc>
-      </w:tr>
-      <w:tr>
-        <w:tc>
-          <w:tcPr>
-            <w:tcW w:type="dxa" w:w="4320"/>
-          </w:tcPr>
-          <w:p>
-            <w:r>
-              <w:t>2025</w:t>
-            </w:r>
-          </w:p>
-        </w:tc>
-        <w:tc>
-          <w:tcPr>
-            <w:tcW w:type="dxa" w:w="4320"/>
-          </w:tcPr>
-          <w:p>
-            <w:r>
-              <w:t>-0.052</w:t>
-            </w:r>
-          </w:p>
-        </w:tc>
-      </w:tr>
-      <w:tr>
-        <w:tc>
-          <w:tcPr>
-            <w:tcW w:type="dxa" w:w="4320"/>
-          </w:tcPr>
-          <w:p>
-            <w:r>
-              <w:t>2026</w:t>
-            </w:r>
-          </w:p>
-        </w:tc>
-        <w:tc>
-          <w:tcPr>
-            <w:tcW w:type="dxa" w:w="4320"/>
-          </w:tcPr>
-          <w:p>
-            <w:r>
-              <w:t>-0.052</w:t>
-            </w:r>
-          </w:p>
-        </w:tc>
-      </w:tr>
-      <w:tr>
-        <w:tc>
-          <w:tcPr>
-            <w:tcW w:type="dxa" w:w="4320"/>
-          </w:tcPr>
-          <w:p>
-            <w:r>
-              <w:t>2027</w:t>
-            </w:r>
-          </w:p>
-        </w:tc>
-        <w:tc>
-          <w:tcPr>
-            <w:tcW w:type="dxa" w:w="4320"/>
-          </w:tcPr>
-          <w:p>
-            <w:r>
-              <w:t>-0.052</w:t>
-            </w:r>
-          </w:p>
-        </w:tc>
-      </w:tr>
-      <w:tr>
-        <w:tc>
-          <w:tcPr>
-            <w:tcW w:type="dxa" w:w="4320"/>
-          </w:tcPr>
-          <w:p>
-            <w:r>
-              <w:t>2028</w:t>
-            </w:r>
-          </w:p>
-        </w:tc>
-        <w:tc>
-          <w:tcPr>
-            <w:tcW w:type="dxa" w:w="4320"/>
-          </w:tcPr>
-          <w:p>
-            <w:r>
-              <w:t>-0.052</w:t>
-            </w:r>
-          </w:p>
-        </w:tc>
-      </w:tr>
-      <w:tr>
-        <w:tc>
-          <w:tcPr>
-            <w:tcW w:type="dxa" w:w="4320"/>
-          </w:tcPr>
-          <w:p>
-            <w:r>
-              <w:t>2029</w:t>
-            </w:r>
-          </w:p>
-        </w:tc>
-        <w:tc>
-          <w:tcPr>
-            <w:tcW w:type="dxa" w:w="4320"/>
-          </w:tcPr>
-          <w:p>
-            <w:r>
-              <w:t>-0.052</w:t>
-            </w:r>
-          </w:p>
-        </w:tc>
-      </w:tr>
-      <w:tr>
-        <w:tc>
-          <w:tcPr>
-            <w:tcW w:type="dxa" w:w="4320"/>
-          </w:tcPr>
-          <w:p>
-            <w:r>
-              <w:t>2030</w:t>
-            </w:r>
-          </w:p>
-        </w:tc>
-        <w:tc>
-          <w:tcPr>
-            <w:tcW w:type="dxa" w:w="4320"/>
-          </w:tcPr>
-          <w:p>
-            <w:r>
-              <w:t>-0.052</w:t>
-            </w:r>
-          </w:p>
-        </w:tc>
-      </w:tr>
-      <w:tr>
-        <w:tc>
-          <w:tcPr>
-            <w:tcW w:type="dxa" w:w="4320"/>
-          </w:tcPr>
-          <w:p>
-            <w:r>
-              <w:t>2031</w:t>
-            </w:r>
-          </w:p>
-        </w:tc>
-        <w:tc>
-          <w:tcPr>
-            <w:tcW w:type="dxa" w:w="4320"/>
-          </w:tcPr>
-          <w:p>
-            <w:r>
-              <w:t>-0.052</w:t>
-            </w:r>
-          </w:p>
-        </w:tc>
-      </w:tr>
-      <w:tr>
-        <w:tc>
-          <w:tcPr>
-            <w:tcW w:type="dxa" w:w="4320"/>
-          </w:tcPr>
-          <w:p>
-            <w:r>
-              <w:t>2032</w:t>
-            </w:r>
-          </w:p>
-        </w:tc>
-        <w:tc>
-          <w:tcPr>
-            <w:tcW w:type="dxa" w:w="4320"/>
-          </w:tcPr>
-          <w:p>
-            <w:r>
-              <w:t>-0.052</w:t>
-            </w:r>
-          </w:p>
-        </w:tc>
-      </w:tr>
-      <w:tr>
-        <w:tc>
-          <w:tcPr>
-            <w:tcW w:type="dxa" w:w="4320"/>
-          </w:tcPr>
-          <w:p>
-            <w:r>
-              <w:t>2033</w:t>
-            </w:r>
-          </w:p>
-        </w:tc>
-        <w:tc>
-          <w:tcPr>
-            <w:tcW w:type="dxa" w:w="4320"/>
-          </w:tcPr>
-          <w:p>
-            <w:r>
-              <w:t>-0.052</w:t>
-            </w:r>
-          </w:p>
-        </w:tc>
-      </w:tr>
-      <w:tr>
-        <w:tc>
-          <w:tcPr>
-            <w:tcW w:type="dxa" w:w="4320"/>
-          </w:tcPr>
-          <w:p>
-            <w:r>
-              <w:t>2034</w:t>
-            </w:r>
-          </w:p>
-        </w:tc>
-        <w:tc>
-          <w:tcPr>
-            <w:tcW w:type="dxa" w:w="4320"/>
-          </w:tcPr>
-          <w:p>
-            <w:r>
-              <w:t>-0.052</w:t>
-            </w:r>
-          </w:p>
-        </w:tc>
-      </w:tr>
-      <w:tr>
-        <w:tc>
-          <w:tcPr>
-            <w:tcW w:type="dxa" w:w="4320"/>
-          </w:tcPr>
-          <w:p>
-            <w:r>
-              <w:t>2035</w:t>
-            </w:r>
-          </w:p>
-        </w:tc>
-        <w:tc>
-          <w:tcPr>
-            <w:tcW w:type="dxa" w:w="4320"/>
-          </w:tcPr>
-          <w:p>
-            <w:r>
-              <w:t>-0.052</w:t>
-            </w:r>
-          </w:p>
-        </w:tc>
-      </w:tr>
-    </w:tbl>
-    <w:p>
-      <w:r>
-        <w:drawing>
-          <wp:inline xmlns:a="http://schemas.openxmlformats.org/drawingml/2006/main" xmlns:pic="http://schemas.openxmlformats.org/drawingml/2006/picture">
-            <wp:extent cx="4572000" cy="2743200"/>
-            <wp:docPr id="4" name="Picture 4"/>
-            <wp:cNvGraphicFramePr>
-              <a:graphicFrameLocks noChangeAspect="1"/>
-            </wp:cNvGraphicFramePr>
-            <a:graphic>
-              <a:graphicData uri="http://schemas.openxmlformats.org/drawingml/2006/picture">
-                <pic:pic>
-                  <pic:nvPicPr>
-                    <pic:cNvPr id="0" name="Random_Forest_pred.png"/>
-                    <pic:cNvPicPr/>
-                  </pic:nvPicPr>
-                  <pic:blipFill>
-                    <a:blip r:embed="rId12"/>
-                    <a:stretch>
-                      <a:fillRect/>
-                    </a:stretch>
-                  </pic:blipFill>
-                  <pic:spPr>
-                    <a:xfrm>
-                      <a:off x="0" y="0"/>
-                      <a:ext cx="4572000" cy="2743200"/>
-                    </a:xfrm>
-                    <a:prstGeom prst="rect"/>
-                  </pic:spPr>
-                </pic:pic>
-              </a:graphicData>
-            </a:graphic>
-          </wp:inline>
-        </w:drawing>
-      </w:r>
-    </w:p>
-    <w:p>
-      <w:pPr>
-        <w:pStyle w:val="Heading3"/>
-      </w:pPr>
-      <w:r>
-        <w:t>Deep Learning</w:t>
-      </w:r>
-    </w:p>
-    <w:tbl>
-      <w:tblPr>
-        <w:tblStyle w:val="TableGrid"/>
-        <w:tblW w:type="auto" w:w="0"/>
-        <w:tblLook w:firstColumn="1" w:firstRow="1" w:lastColumn="0" w:lastRow="0" w:noHBand="0" w:noVBand="1" w:val="04A0"/>
-      </w:tblPr>
-      <w:tblGrid>
-        <w:gridCol w:w="4320"/>
-        <w:gridCol w:w="4320"/>
-      </w:tblGrid>
-      <w:tr>
-        <w:tc>
-          <w:tcPr>
-            <w:tcW w:type="dxa" w:w="4320"/>
-          </w:tcPr>
-          <w:p>
-            <w:r>
-              <w:t>Year</w:t>
-            </w:r>
-          </w:p>
-        </w:tc>
-        <w:tc>
-          <w:tcPr>
-            <w:tcW w:type="dxa" w:w="4320"/>
-          </w:tcPr>
-          <w:p>
-            <w:r>
-              <w:t>Predicted GCI</w:t>
-            </w:r>
-          </w:p>
-        </w:tc>
-      </w:tr>
-      <w:tr>
-        <w:tc>
-          <w:tcPr>
-            <w:tcW w:type="dxa" w:w="4320"/>
-          </w:tcPr>
-          <w:p>
-            <w:r>
-              <w:t>2025</w:t>
-            </w:r>
-          </w:p>
-        </w:tc>
-        <w:tc>
-          <w:tcPr>
-            <w:tcW w:type="dxa" w:w="4320"/>
-          </w:tcPr>
-          <w:p>
-            <w:r>
-              <w:t>-0.108</w:t>
-            </w:r>
-          </w:p>
-        </w:tc>
-      </w:tr>
-      <w:tr>
-        <w:tc>
-          <w:tcPr>
-            <w:tcW w:type="dxa" w:w="4320"/>
-          </w:tcPr>
-          <w:p>
-            <w:r>
-              <w:t>2026</w:t>
-            </w:r>
-          </w:p>
-        </w:tc>
-        <w:tc>
-          <w:tcPr>
-            <w:tcW w:type="dxa" w:w="4320"/>
-          </w:tcPr>
-          <w:p>
-            <w:r>
-              <w:t>-0.144</w:t>
-            </w:r>
-          </w:p>
-        </w:tc>
-      </w:tr>
-      <w:tr>
-        <w:tc>
-          <w:tcPr>
-            <w:tcW w:type="dxa" w:w="4320"/>
-          </w:tcPr>
-          <w:p>
-            <w:r>
-              <w:t>2027</w:t>
-            </w:r>
-          </w:p>
-        </w:tc>
-        <w:tc>
-          <w:tcPr>
-            <w:tcW w:type="dxa" w:w="4320"/>
-          </w:tcPr>
-          <w:p>
-            <w:r>
-              <w:t>-0.174</w:t>
-            </w:r>
-          </w:p>
-        </w:tc>
-      </w:tr>
-      <w:tr>
-        <w:tc>
-          <w:tcPr>
-            <w:tcW w:type="dxa" w:w="4320"/>
-          </w:tcPr>
-          <w:p>
-            <w:r>
-              <w:t>2028</w:t>
-            </w:r>
-          </w:p>
-        </w:tc>
-        <w:tc>
-          <w:tcPr>
-            <w:tcW w:type="dxa" w:w="4320"/>
-          </w:tcPr>
-          <w:p>
-            <w:r>
-              <w:t>-0.203</w:t>
-            </w:r>
-          </w:p>
-        </w:tc>
-      </w:tr>
-      <w:tr>
-        <w:tc>
-          <w:tcPr>
-            <w:tcW w:type="dxa" w:w="4320"/>
-          </w:tcPr>
-          <w:p>
-            <w:r>
-              <w:t>2029</w:t>
-            </w:r>
-          </w:p>
-        </w:tc>
-        <w:tc>
-          <w:tcPr>
-            <w:tcW w:type="dxa" w:w="4320"/>
-          </w:tcPr>
-          <w:p>
-            <w:r>
-              <w:t>-0.233</w:t>
-            </w:r>
-          </w:p>
-        </w:tc>
-      </w:tr>
-      <w:tr>
-        <w:tc>
-          <w:tcPr>
-            <w:tcW w:type="dxa" w:w="4320"/>
-          </w:tcPr>
-          <w:p>
-            <w:r>
-              <w:t>2030</w:t>
-            </w:r>
-          </w:p>
-        </w:tc>
-        <w:tc>
-          <w:tcPr>
-            <w:tcW w:type="dxa" w:w="4320"/>
-          </w:tcPr>
-          <w:p>
-            <w:r>
-              <w:t>-0.262</w:t>
-            </w:r>
-          </w:p>
-        </w:tc>
-      </w:tr>
-      <w:tr>
-        <w:tc>
-          <w:tcPr>
-            <w:tcW w:type="dxa" w:w="4320"/>
-          </w:tcPr>
-          <w:p>
-            <w:r>
-              <w:t>2031</w:t>
-            </w:r>
-          </w:p>
-        </w:tc>
-        <w:tc>
-          <w:tcPr>
-            <w:tcW w:type="dxa" w:w="4320"/>
-          </w:tcPr>
-          <w:p>
-            <w:r>
-              <w:t>-0.292</w:t>
-            </w:r>
-          </w:p>
-        </w:tc>
-      </w:tr>
-      <w:tr>
-        <w:tc>
-          <w:tcPr>
-            <w:tcW w:type="dxa" w:w="4320"/>
-          </w:tcPr>
-          <w:p>
-            <w:r>
-              <w:t>2032</w:t>
-            </w:r>
-          </w:p>
-        </w:tc>
-        <w:tc>
-          <w:tcPr>
-            <w:tcW w:type="dxa" w:w="4320"/>
-          </w:tcPr>
-          <w:p>
-            <w:r>
-              <w:t>-0.321</w:t>
-            </w:r>
-          </w:p>
-        </w:tc>
-      </w:tr>
-      <w:tr>
-        <w:tc>
-          <w:tcPr>
-            <w:tcW w:type="dxa" w:w="4320"/>
-          </w:tcPr>
-          <w:p>
-            <w:r>
-              <w:t>2033</w:t>
-            </w:r>
-          </w:p>
-        </w:tc>
-        <w:tc>
-          <w:tcPr>
-            <w:tcW w:type="dxa" w:w="4320"/>
-          </w:tcPr>
-          <w:p>
-            <w:r>
-              <w:t>-0.351</w:t>
-            </w:r>
-          </w:p>
-        </w:tc>
-      </w:tr>
-      <w:tr>
-        <w:tc>
-          <w:tcPr>
-            <w:tcW w:type="dxa" w:w="4320"/>
-          </w:tcPr>
-          <w:p>
-            <w:r>
-              <w:t>2034</w:t>
-            </w:r>
-          </w:p>
-        </w:tc>
-        <w:tc>
-          <w:tcPr>
-            <w:tcW w:type="dxa" w:w="4320"/>
-          </w:tcPr>
-          <w:p>
-            <w:r>
-              <w:t>-0.380</w:t>
-            </w:r>
-          </w:p>
-        </w:tc>
-      </w:tr>
-      <w:tr>
-        <w:tc>
-          <w:tcPr>
-            <w:tcW w:type="dxa" w:w="4320"/>
-          </w:tcPr>
-          <w:p>
-            <w:r>
-              <w:t>2035</w:t>
-            </w:r>
-          </w:p>
-        </w:tc>
-        <w:tc>
-          <w:tcPr>
-            <w:tcW w:type="dxa" w:w="4320"/>
-          </w:tcPr>
-          <w:p>
-            <w:r>
-              <w:t>-0.409</w:t>
-            </w:r>
-          </w:p>
-        </w:tc>
-      </w:tr>
-    </w:tbl>
-    <w:p>
-      <w:r>
-        <w:drawing>
-          <wp:inline xmlns:a="http://schemas.openxmlformats.org/drawingml/2006/main" xmlns:pic="http://schemas.openxmlformats.org/drawingml/2006/picture">
-            <wp:extent cx="4572000" cy="2743200"/>
-            <wp:docPr id="5" name="Picture 5"/>
-            <wp:cNvGraphicFramePr>
-              <a:graphicFrameLocks noChangeAspect="1"/>
-            </wp:cNvGraphicFramePr>
-            <a:graphic>
-              <a:graphicData uri="http://schemas.openxmlformats.org/drawingml/2006/picture">
-                <pic:pic>
-                  <pic:nvPicPr>
-                    <pic:cNvPr id="0" name="Deep_Learning_pred.png"/>
-                    <pic:cNvPicPr/>
-                  </pic:nvPicPr>
-                  <pic:blipFill>
-                    <a:blip r:embed="rId13"/>
-                    <a:stretch>
-                      <a:fillRect/>
-                    </a:stretch>
-                  </pic:blipFill>
-                  <pic:spPr>
-                    <a:xfrm>
-                      <a:off x="0" y="0"/>
-                      <a:ext cx="4572000" cy="2743200"/>
+                      <a:ext cx="5486400" cy="3291840"/>
                     </a:xfrm>
                     <a:prstGeom prst="rect"/>
                   </pic:spPr>
@@ -2297,10 +1083,28 @@
     </w:p>
     <w:p>
       <w:r>
+        <w:br w:type="page"/>
+      </w:r>
+    </w:p>
+    <w:p>
+      <w:pPr>
+        <w:pStyle w:val="Heading2"/>
+      </w:pPr>
+      <w:r>
+        <w:t>4. Model Performance</w:t>
+      </w:r>
+    </w:p>
+    <w:p>
+      <w:r>
+        <w:t>Model performance visualisation (R², MAE, RMSE).</w:t>
+      </w:r>
+    </w:p>
+    <w:p>
+      <w:r>
         <w:drawing>
           <wp:inline xmlns:a="http://schemas.openxmlformats.org/drawingml/2006/main" xmlns:pic="http://schemas.openxmlformats.org/drawingml/2006/picture">
-            <wp:extent cx="5486400" cy="2743200"/>
-            <wp:docPr id="6" name="Picture 6"/>
+            <wp:extent cx="5486400" cy="1794835"/>
+            <wp:docPr id="2" name="Picture 2"/>
             <wp:cNvGraphicFramePr>
               <a:graphicFrameLocks noChangeAspect="1"/>
             </wp:cNvGraphicFramePr>
@@ -2308,11 +1112,11 @@
               <a:graphicData uri="http://schemas.openxmlformats.org/drawingml/2006/picture">
                 <pic:pic>
                   <pic:nvPicPr>
-                    <pic:cNvPr id="0" name="comparative_gci.png"/>
+                    <pic:cNvPr id="0" name="model_performance.png"/>
                     <pic:cNvPicPr/>
                   </pic:nvPicPr>
                   <pic:blipFill>
-                    <a:blip r:embed="rId14"/>
+                    <a:blip r:embed="rId10"/>
                     <a:stretch>
                       <a:fillRect/>
                     </a:stretch>
@@ -2320,7 +1124,7 @@
                   <pic:spPr>
                     <a:xfrm>
                       <a:off x="0" y="0"/>
-                      <a:ext cx="5486400" cy="2743200"/>
+                      <a:ext cx="5486400" cy="1794835"/>
                     </a:xfrm>
                     <a:prstGeom prst="rect"/>
                   </pic:spPr>
@@ -2329,6 +1133,3244 @@
             </a:graphic>
           </wp:inline>
         </w:drawing>
+      </w:r>
+    </w:p>
+    <w:p>
+      <w:r>
+        <w:t>Detailed metrics table:</w:t>
+      </w:r>
+    </w:p>
+    <w:tbl>
+      <w:tblPr>
+        <w:tblStyle w:val="TableGrid"/>
+        <w:tblW w:type="auto" w:w="0"/>
+        <w:tblLook w:firstColumn="1" w:firstRow="1" w:lastColumn="0" w:lastRow="0" w:noHBand="0" w:noVBand="1" w:val="04A0"/>
+      </w:tblPr>
+      <w:tblGrid>
+        <w:gridCol w:w="1728"/>
+        <w:gridCol w:w="1728"/>
+        <w:gridCol w:w="1728"/>
+        <w:gridCol w:w="1728"/>
+        <w:gridCol w:w="1728"/>
+      </w:tblGrid>
+      <w:tr>
+        <w:tc>
+          <w:tcPr>
+            <w:tcW w:type="dxa" w:w="1728"/>
+          </w:tcPr>
+          <w:p>
+            <w:r>
+              <w:t>Model</w:t>
+            </w:r>
+          </w:p>
+        </w:tc>
+        <w:tc>
+          <w:tcPr>
+            <w:tcW w:type="dxa" w:w="1728"/>
+          </w:tcPr>
+          <w:p>
+            <w:r>
+              <w:t>R²</w:t>
+            </w:r>
+          </w:p>
+        </w:tc>
+        <w:tc>
+          <w:tcPr>
+            <w:tcW w:type="dxa" w:w="1728"/>
+          </w:tcPr>
+          <w:p>
+            <w:r>
+              <w:t>MAE</w:t>
+            </w:r>
+          </w:p>
+        </w:tc>
+        <w:tc>
+          <w:tcPr>
+            <w:tcW w:type="dxa" w:w="1728"/>
+          </w:tcPr>
+          <w:p>
+            <w:r>
+              <w:t>RMSE</w:t>
+            </w:r>
+          </w:p>
+        </w:tc>
+        <w:tc>
+          <w:tcPr>
+            <w:tcW w:type="dxa" w:w="1728"/>
+          </w:tcPr>
+          <w:p>
+            <w:r>
+              <w:t>MAPE (%)</w:t>
+            </w:r>
+          </w:p>
+        </w:tc>
+      </w:tr>
+      <w:tr>
+        <w:tc>
+          <w:tcPr>
+            <w:tcW w:type="dxa" w:w="1728"/>
+          </w:tcPr>
+          <w:p>
+            <w:r>
+              <w:t>Gradient Boosting</w:t>
+            </w:r>
+          </w:p>
+        </w:tc>
+        <w:tc>
+          <w:tcPr>
+            <w:tcW w:type="dxa" w:w="1728"/>
+          </w:tcPr>
+          <w:p>
+            <w:r>
+              <w:t>1.000</w:t>
+            </w:r>
+          </w:p>
+        </w:tc>
+        <w:tc>
+          <w:tcPr>
+            <w:tcW w:type="dxa" w:w="1728"/>
+          </w:tcPr>
+          <w:p>
+            <w:r>
+              <w:t>0.000</w:t>
+            </w:r>
+          </w:p>
+        </w:tc>
+        <w:tc>
+          <w:tcPr>
+            <w:tcW w:type="dxa" w:w="1728"/>
+          </w:tcPr>
+          <w:p>
+            <w:r>
+              <w:t>0.000</w:t>
+            </w:r>
+          </w:p>
+        </w:tc>
+        <w:tc>
+          <w:tcPr>
+            <w:tcW w:type="dxa" w:w="1728"/>
+          </w:tcPr>
+          <w:p>
+            <w:r>
+              <w:t>0.0</w:t>
+            </w:r>
+          </w:p>
+        </w:tc>
+      </w:tr>
+      <w:tr>
+        <w:tc>
+          <w:tcPr>
+            <w:tcW w:type="dxa" w:w="1728"/>
+          </w:tcPr>
+          <w:p>
+            <w:r>
+              <w:t>Linear Regression</w:t>
+            </w:r>
+          </w:p>
+        </w:tc>
+        <w:tc>
+          <w:tcPr>
+            <w:tcW w:type="dxa" w:w="1728"/>
+          </w:tcPr>
+          <w:p>
+            <w:r>
+              <w:t>0.973</w:t>
+            </w:r>
+          </w:p>
+        </w:tc>
+        <w:tc>
+          <w:tcPr>
+            <w:tcW w:type="dxa" w:w="1728"/>
+          </w:tcPr>
+          <w:p>
+            <w:r>
+              <w:t>0.004</w:t>
+            </w:r>
+          </w:p>
+        </w:tc>
+        <w:tc>
+          <w:tcPr>
+            <w:tcW w:type="dxa" w:w="1728"/>
+          </w:tcPr>
+          <w:p>
+            <w:r>
+              <w:t>0.005</w:t>
+            </w:r>
+          </w:p>
+        </w:tc>
+        <w:tc>
+          <w:tcPr>
+            <w:tcW w:type="dxa" w:w="1728"/>
+          </w:tcPr>
+          <w:p>
+            <w:r>
+              <w:t>1.4</w:t>
+            </w:r>
+          </w:p>
+        </w:tc>
+      </w:tr>
+      <w:tr>
+        <w:tc>
+          <w:tcPr>
+            <w:tcW w:type="dxa" w:w="1728"/>
+          </w:tcPr>
+          <w:p>
+            <w:r>
+              <w:t>Ensemble</w:t>
+            </w:r>
+          </w:p>
+        </w:tc>
+        <w:tc>
+          <w:tcPr>
+            <w:tcW w:type="dxa" w:w="1728"/>
+          </w:tcPr>
+          <w:p>
+            <w:r>
+              <w:t>0.972</w:t>
+            </w:r>
+          </w:p>
+        </w:tc>
+        <w:tc>
+          <w:tcPr>
+            <w:tcW w:type="dxa" w:w="1728"/>
+          </w:tcPr>
+          <w:p>
+            <w:r>
+              <w:t>0.004</w:t>
+            </w:r>
+          </w:p>
+        </w:tc>
+        <w:tc>
+          <w:tcPr>
+            <w:tcW w:type="dxa" w:w="1728"/>
+          </w:tcPr>
+          <w:p>
+            <w:r>
+              <w:t>0.005</w:t>
+            </w:r>
+          </w:p>
+        </w:tc>
+        <w:tc>
+          <w:tcPr>
+            <w:tcW w:type="dxa" w:w="1728"/>
+          </w:tcPr>
+          <w:p>
+            <w:r>
+              <w:t>1.3</w:t>
+            </w:r>
+          </w:p>
+        </w:tc>
+      </w:tr>
+      <w:tr>
+        <w:tc>
+          <w:tcPr>
+            <w:tcW w:type="dxa" w:w="1728"/>
+          </w:tcPr>
+          <w:p>
+            <w:r>
+              <w:t>Support Vector Machine</w:t>
+            </w:r>
+          </w:p>
+        </w:tc>
+        <w:tc>
+          <w:tcPr>
+            <w:tcW w:type="dxa" w:w="1728"/>
+          </w:tcPr>
+          <w:p>
+            <w:r>
+              <w:t>0.926</w:t>
+            </w:r>
+          </w:p>
+        </w:tc>
+        <w:tc>
+          <w:tcPr>
+            <w:tcW w:type="dxa" w:w="1728"/>
+          </w:tcPr>
+          <w:p>
+            <w:r>
+              <w:t>0.008</w:t>
+            </w:r>
+          </w:p>
+        </w:tc>
+        <w:tc>
+          <w:tcPr>
+            <w:tcW w:type="dxa" w:w="1728"/>
+          </w:tcPr>
+          <w:p>
+            <w:r>
+              <w:t>0.009</w:t>
+            </w:r>
+          </w:p>
+        </w:tc>
+        <w:tc>
+          <w:tcPr>
+            <w:tcW w:type="dxa" w:w="1728"/>
+          </w:tcPr>
+          <w:p>
+            <w:r>
+              <w:t>2.6</w:t>
+            </w:r>
+          </w:p>
+        </w:tc>
+      </w:tr>
+      <w:tr>
+        <w:tc>
+          <w:tcPr>
+            <w:tcW w:type="dxa" w:w="1728"/>
+          </w:tcPr>
+          <w:p>
+            <w:r>
+              <w:t>Random Forest</w:t>
+            </w:r>
+          </w:p>
+        </w:tc>
+        <w:tc>
+          <w:tcPr>
+            <w:tcW w:type="dxa" w:w="1728"/>
+          </w:tcPr>
+          <w:p>
+            <w:r>
+              <w:t>0.798</w:t>
+            </w:r>
+          </w:p>
+        </w:tc>
+        <w:tc>
+          <w:tcPr>
+            <w:tcW w:type="dxa" w:w="1728"/>
+          </w:tcPr>
+          <w:p>
+            <w:r>
+              <w:t>0.012</w:t>
+            </w:r>
+          </w:p>
+        </w:tc>
+        <w:tc>
+          <w:tcPr>
+            <w:tcW w:type="dxa" w:w="1728"/>
+          </w:tcPr>
+          <w:p>
+            <w:r>
+              <w:t>0.014</w:t>
+            </w:r>
+          </w:p>
+        </w:tc>
+        <w:tc>
+          <w:tcPr>
+            <w:tcW w:type="dxa" w:w="1728"/>
+          </w:tcPr>
+          <w:p>
+            <w:r>
+              <w:t>3.7</w:t>
+            </w:r>
+          </w:p>
+        </w:tc>
+      </w:tr>
+    </w:tbl>
+    <w:p>
+      <w:r>
+        <w:br w:type="page"/>
+      </w:r>
+    </w:p>
+    <w:p>
+      <w:pPr>
+        <w:pStyle w:val="Heading2"/>
+      </w:pPr>
+      <w:r>
+        <w:t>5. Future Predictions (All Models)</w:t>
+      </w:r>
+    </w:p>
+    <w:p>
+      <w:r>
+        <w:t>Predictions comparison across all trained models (bar chart).</w:t>
+      </w:r>
+    </w:p>
+    <w:p>
+      <w:r>
+        <w:drawing>
+          <wp:inline xmlns:a="http://schemas.openxmlformats.org/drawingml/2006/main" xmlns:pic="http://schemas.openxmlformats.org/drawingml/2006/picture">
+            <wp:extent cx="5486400" cy="2722802"/>
+            <wp:docPr id="3" name="Picture 3"/>
+            <wp:cNvGraphicFramePr>
+              <a:graphicFrameLocks noChangeAspect="1"/>
+            </wp:cNvGraphicFramePr>
+            <a:graphic>
+              <a:graphicData uri="http://schemas.openxmlformats.org/drawingml/2006/picture">
+                <pic:pic>
+                  <pic:nvPicPr>
+                    <pic:cNvPr id="0" name="predictions_comparison.png"/>
+                    <pic:cNvPicPr/>
+                  </pic:nvPicPr>
+                  <pic:blipFill>
+                    <a:blip r:embed="rId11"/>
+                    <a:stretch>
+                      <a:fillRect/>
+                    </a:stretch>
+                  </pic:blipFill>
+                  <pic:spPr>
+                    <a:xfrm>
+                      <a:off x="0" y="0"/>
+                      <a:ext cx="5486400" cy="2722802"/>
+                    </a:xfrm>
+                    <a:prstGeom prst="rect"/>
+                  </pic:spPr>
+                </pic:pic>
+              </a:graphicData>
+            </a:graphic>
+          </wp:inline>
+        </w:drawing>
+      </w:r>
+    </w:p>
+    <w:p>
+      <w:r>
+        <w:br w:type="page"/>
+      </w:r>
+    </w:p>
+    <w:p>
+      <w:pPr>
+        <w:pStyle w:val="Heading2"/>
+      </w:pPr>
+      <w:r>
+        <w:t>6. Combined Time Series: Historical + All Model Predictions</w:t>
+      </w:r>
+    </w:p>
+    <w:p>
+      <w:r>
+        <w:t>Comprehensive time series that overlays historical GCI and each model's predictions.</w:t>
+      </w:r>
+    </w:p>
+    <w:p>
+      <w:r>
+        <w:drawing>
+          <wp:inline xmlns:a="http://schemas.openxmlformats.org/drawingml/2006/main" xmlns:pic="http://schemas.openxmlformats.org/drawingml/2006/picture">
+            <wp:extent cx="7315200" cy="4360638"/>
+            <wp:docPr id="4" name="Picture 4"/>
+            <wp:cNvGraphicFramePr>
+              <a:graphicFrameLocks noChangeAspect="1"/>
+            </wp:cNvGraphicFramePr>
+            <a:graphic>
+              <a:graphicData uri="http://schemas.openxmlformats.org/drawingml/2006/picture">
+                <pic:pic>
+                  <pic:nvPicPr>
+                    <pic:cNvPr id="0" name="combined_time_series.png"/>
+                    <pic:cNvPicPr/>
+                  </pic:nvPicPr>
+                  <pic:blipFill>
+                    <a:blip r:embed="rId12"/>
+                    <a:stretch>
+                      <a:fillRect/>
+                    </a:stretch>
+                  </pic:blipFill>
+                  <pic:spPr>
+                    <a:xfrm>
+                      <a:off x="0" y="0"/>
+                      <a:ext cx="7315200" cy="4360638"/>
+                    </a:xfrm>
+                    <a:prstGeom prst="rect"/>
+                  </pic:spPr>
+                </pic:pic>
+              </a:graphicData>
+            </a:graphic>
+          </wp:inline>
+        </w:drawing>
+      </w:r>
+    </w:p>
+    <w:p>
+      <w:r>
+        <w:br w:type="page"/>
+      </w:r>
+    </w:p>
+    <w:p>
+      <w:pPr>
+        <w:pStyle w:val="Heading2"/>
+      </w:pPr>
+      <w:r>
+        <w:t>7. Predictions Table (per model)</w:t>
+      </w:r>
+    </w:p>
+    <w:p>
+      <w:pPr>
+        <w:pStyle w:val="Heading3"/>
+      </w:pPr>
+      <w:r>
+        <w:t>Linear Regression Predictions</w:t>
+      </w:r>
+    </w:p>
+    <w:tbl>
+      <w:tblPr>
+        <w:tblStyle w:val="TableGrid"/>
+        <w:tblW w:type="auto" w:w="0"/>
+        <w:tblLook w:firstColumn="1" w:firstRow="1" w:lastColumn="0" w:lastRow="0" w:noHBand="0" w:noVBand="1" w:val="04A0"/>
+      </w:tblPr>
+      <w:tblGrid>
+        <w:gridCol w:w="2880"/>
+        <w:gridCol w:w="2880"/>
+        <w:gridCol w:w="2880"/>
+      </w:tblGrid>
+      <w:tr>
+        <w:tc>
+          <w:tcPr>
+            <w:tcW w:type="dxa" w:w="2880"/>
+          </w:tcPr>
+          <w:p>
+            <w:r>
+              <w:t>Year</w:t>
+            </w:r>
+          </w:p>
+        </w:tc>
+        <w:tc>
+          <w:tcPr>
+            <w:tcW w:type="dxa" w:w="2880"/>
+          </w:tcPr>
+          <w:p>
+            <w:r>
+              <w:t>Predicted GCI</w:t>
+            </w:r>
+          </w:p>
+        </w:tc>
+        <w:tc>
+          <w:tcPr>
+            <w:tcW w:type="dxa" w:w="2880"/>
+          </w:tcPr>
+          <w:p>
+            <w:r>
+              <w:t>CI</w:t>
+            </w:r>
+          </w:p>
+        </w:tc>
+      </w:tr>
+      <w:tr>
+        <w:tc>
+          <w:tcPr>
+            <w:tcW w:type="dxa" w:w="2880"/>
+          </w:tcPr>
+          <w:p>
+            <w:r>
+              <w:t>2025</w:t>
+            </w:r>
+          </w:p>
+        </w:tc>
+        <w:tc>
+          <w:tcPr>
+            <w:tcW w:type="dxa" w:w="2880"/>
+          </w:tcPr>
+          <w:p>
+            <w:r>
+              <w:t>0.3208</w:t>
+            </w:r>
+          </w:p>
+        </w:tc>
+        <w:tc>
+          <w:tcPr>
+            <w:tcW w:type="dxa" w:w="2880"/>
+          </w:tcPr>
+          <w:p>
+            <w:r>
+              <w:t>N/A</w:t>
+            </w:r>
+          </w:p>
+        </w:tc>
+      </w:tr>
+      <w:tr>
+        <w:tc>
+          <w:tcPr>
+            <w:tcW w:type="dxa" w:w="2880"/>
+          </w:tcPr>
+          <w:p>
+            <w:r>
+              <w:t>2026</w:t>
+            </w:r>
+          </w:p>
+        </w:tc>
+        <w:tc>
+          <w:tcPr>
+            <w:tcW w:type="dxa" w:w="2880"/>
+          </w:tcPr>
+          <w:p>
+            <w:r>
+              <w:t>0.3575</w:t>
+            </w:r>
+          </w:p>
+        </w:tc>
+        <w:tc>
+          <w:tcPr>
+            <w:tcW w:type="dxa" w:w="2880"/>
+          </w:tcPr>
+          <w:p>
+            <w:r>
+              <w:t>N/A</w:t>
+            </w:r>
+          </w:p>
+        </w:tc>
+      </w:tr>
+      <w:tr>
+        <w:tc>
+          <w:tcPr>
+            <w:tcW w:type="dxa" w:w="2880"/>
+          </w:tcPr>
+          <w:p>
+            <w:r>
+              <w:t>2027</w:t>
+            </w:r>
+          </w:p>
+        </w:tc>
+        <w:tc>
+          <w:tcPr>
+            <w:tcW w:type="dxa" w:w="2880"/>
+          </w:tcPr>
+          <w:p>
+            <w:r>
+              <w:t>0.4039</w:t>
+            </w:r>
+          </w:p>
+        </w:tc>
+        <w:tc>
+          <w:tcPr>
+            <w:tcW w:type="dxa" w:w="2880"/>
+          </w:tcPr>
+          <w:p>
+            <w:r>
+              <w:t>N/A</w:t>
+            </w:r>
+          </w:p>
+        </w:tc>
+      </w:tr>
+      <w:tr>
+        <w:tc>
+          <w:tcPr>
+            <w:tcW w:type="dxa" w:w="2880"/>
+          </w:tcPr>
+          <w:p>
+            <w:r>
+              <w:t>2028</w:t>
+            </w:r>
+          </w:p>
+        </w:tc>
+        <w:tc>
+          <w:tcPr>
+            <w:tcW w:type="dxa" w:w="2880"/>
+          </w:tcPr>
+          <w:p>
+            <w:r>
+              <w:t>0.4427</w:t>
+            </w:r>
+          </w:p>
+        </w:tc>
+        <w:tc>
+          <w:tcPr>
+            <w:tcW w:type="dxa" w:w="2880"/>
+          </w:tcPr>
+          <w:p>
+            <w:r>
+              <w:t>N/A</w:t>
+            </w:r>
+          </w:p>
+        </w:tc>
+      </w:tr>
+      <w:tr>
+        <w:tc>
+          <w:tcPr>
+            <w:tcW w:type="dxa" w:w="2880"/>
+          </w:tcPr>
+          <w:p>
+            <w:r>
+              <w:t>2029</w:t>
+            </w:r>
+          </w:p>
+        </w:tc>
+        <w:tc>
+          <w:tcPr>
+            <w:tcW w:type="dxa" w:w="2880"/>
+          </w:tcPr>
+          <w:p>
+            <w:r>
+              <w:t>0.4844</w:t>
+            </w:r>
+          </w:p>
+        </w:tc>
+        <w:tc>
+          <w:tcPr>
+            <w:tcW w:type="dxa" w:w="2880"/>
+          </w:tcPr>
+          <w:p>
+            <w:r>
+              <w:t>N/A</w:t>
+            </w:r>
+          </w:p>
+        </w:tc>
+      </w:tr>
+      <w:tr>
+        <w:tc>
+          <w:tcPr>
+            <w:tcW w:type="dxa" w:w="2880"/>
+          </w:tcPr>
+          <w:p>
+            <w:r>
+              <w:t>2030</w:t>
+            </w:r>
+          </w:p>
+        </w:tc>
+        <w:tc>
+          <w:tcPr>
+            <w:tcW w:type="dxa" w:w="2880"/>
+          </w:tcPr>
+          <w:p>
+            <w:r>
+              <w:t>0.5461</w:t>
+            </w:r>
+          </w:p>
+        </w:tc>
+        <w:tc>
+          <w:tcPr>
+            <w:tcW w:type="dxa" w:w="2880"/>
+          </w:tcPr>
+          <w:p>
+            <w:r>
+              <w:t>N/A</w:t>
+            </w:r>
+          </w:p>
+        </w:tc>
+      </w:tr>
+      <w:tr>
+        <w:tc>
+          <w:tcPr>
+            <w:tcW w:type="dxa" w:w="2880"/>
+          </w:tcPr>
+          <w:p>
+            <w:r>
+              <w:t>2031</w:t>
+            </w:r>
+          </w:p>
+        </w:tc>
+        <w:tc>
+          <w:tcPr>
+            <w:tcW w:type="dxa" w:w="2880"/>
+          </w:tcPr>
+          <w:p>
+            <w:r>
+              <w:t>0.6174</w:t>
+            </w:r>
+          </w:p>
+        </w:tc>
+        <w:tc>
+          <w:tcPr>
+            <w:tcW w:type="dxa" w:w="2880"/>
+          </w:tcPr>
+          <w:p>
+            <w:r>
+              <w:t>N/A</w:t>
+            </w:r>
+          </w:p>
+        </w:tc>
+      </w:tr>
+      <w:tr>
+        <w:tc>
+          <w:tcPr>
+            <w:tcW w:type="dxa" w:w="2880"/>
+          </w:tcPr>
+          <w:p>
+            <w:r>
+              <w:t>2032</w:t>
+            </w:r>
+          </w:p>
+        </w:tc>
+        <w:tc>
+          <w:tcPr>
+            <w:tcW w:type="dxa" w:w="2880"/>
+          </w:tcPr>
+          <w:p>
+            <w:r>
+              <w:t>0.6811</w:t>
+            </w:r>
+          </w:p>
+        </w:tc>
+        <w:tc>
+          <w:tcPr>
+            <w:tcW w:type="dxa" w:w="2880"/>
+          </w:tcPr>
+          <w:p>
+            <w:r>
+              <w:t>N/A</w:t>
+            </w:r>
+          </w:p>
+        </w:tc>
+      </w:tr>
+      <w:tr>
+        <w:tc>
+          <w:tcPr>
+            <w:tcW w:type="dxa" w:w="2880"/>
+          </w:tcPr>
+          <w:p>
+            <w:r>
+              <w:t>2033</w:t>
+            </w:r>
+          </w:p>
+        </w:tc>
+        <w:tc>
+          <w:tcPr>
+            <w:tcW w:type="dxa" w:w="2880"/>
+          </w:tcPr>
+          <w:p>
+            <w:r>
+              <w:t>0.7477</w:t>
+            </w:r>
+          </w:p>
+        </w:tc>
+        <w:tc>
+          <w:tcPr>
+            <w:tcW w:type="dxa" w:w="2880"/>
+          </w:tcPr>
+          <w:p>
+            <w:r>
+              <w:t>N/A</w:t>
+            </w:r>
+          </w:p>
+        </w:tc>
+      </w:tr>
+      <w:tr>
+        <w:tc>
+          <w:tcPr>
+            <w:tcW w:type="dxa" w:w="2880"/>
+          </w:tcPr>
+          <w:p>
+            <w:r>
+              <w:t>2034</w:t>
+            </w:r>
+          </w:p>
+        </w:tc>
+        <w:tc>
+          <w:tcPr>
+            <w:tcW w:type="dxa" w:w="2880"/>
+          </w:tcPr>
+          <w:p>
+            <w:r>
+              <w:t>0.8343</w:t>
+            </w:r>
+          </w:p>
+        </w:tc>
+        <w:tc>
+          <w:tcPr>
+            <w:tcW w:type="dxa" w:w="2880"/>
+          </w:tcPr>
+          <w:p>
+            <w:r>
+              <w:t>N/A</w:t>
+            </w:r>
+          </w:p>
+        </w:tc>
+      </w:tr>
+      <w:tr>
+        <w:tc>
+          <w:tcPr>
+            <w:tcW w:type="dxa" w:w="2880"/>
+          </w:tcPr>
+          <w:p>
+            <w:r>
+              <w:t>2035</w:t>
+            </w:r>
+          </w:p>
+        </w:tc>
+        <w:tc>
+          <w:tcPr>
+            <w:tcW w:type="dxa" w:w="2880"/>
+          </w:tcPr>
+          <w:p>
+            <w:r>
+              <w:t>0.9305</w:t>
+            </w:r>
+          </w:p>
+        </w:tc>
+        <w:tc>
+          <w:tcPr>
+            <w:tcW w:type="dxa" w:w="2880"/>
+          </w:tcPr>
+          <w:p>
+            <w:r>
+              <w:t>N/A</w:t>
+            </w:r>
+          </w:p>
+        </w:tc>
+      </w:tr>
+    </w:tbl>
+    <w:p>
+      <w:pPr>
+        <w:pStyle w:val="Heading3"/>
+      </w:pPr>
+      <w:r>
+        <w:t>Support Vector Machine Predictions</w:t>
+      </w:r>
+    </w:p>
+    <w:tbl>
+      <w:tblPr>
+        <w:tblStyle w:val="TableGrid"/>
+        <w:tblW w:type="auto" w:w="0"/>
+        <w:tblLook w:firstColumn="1" w:firstRow="1" w:lastColumn="0" w:lastRow="0" w:noHBand="0" w:noVBand="1" w:val="04A0"/>
+      </w:tblPr>
+      <w:tblGrid>
+        <w:gridCol w:w="2880"/>
+        <w:gridCol w:w="2880"/>
+        <w:gridCol w:w="2880"/>
+      </w:tblGrid>
+      <w:tr>
+        <w:tc>
+          <w:tcPr>
+            <w:tcW w:type="dxa" w:w="2880"/>
+          </w:tcPr>
+          <w:p>
+            <w:r>
+              <w:t>Year</w:t>
+            </w:r>
+          </w:p>
+        </w:tc>
+        <w:tc>
+          <w:tcPr>
+            <w:tcW w:type="dxa" w:w="2880"/>
+          </w:tcPr>
+          <w:p>
+            <w:r>
+              <w:t>Predicted GCI</w:t>
+            </w:r>
+          </w:p>
+        </w:tc>
+        <w:tc>
+          <w:tcPr>
+            <w:tcW w:type="dxa" w:w="2880"/>
+          </w:tcPr>
+          <w:p>
+            <w:r>
+              <w:t>CI</w:t>
+            </w:r>
+          </w:p>
+        </w:tc>
+      </w:tr>
+      <w:tr>
+        <w:tc>
+          <w:tcPr>
+            <w:tcW w:type="dxa" w:w="2880"/>
+          </w:tcPr>
+          <w:p>
+            <w:r>
+              <w:t>2025</w:t>
+            </w:r>
+          </w:p>
+        </w:tc>
+        <w:tc>
+          <w:tcPr>
+            <w:tcW w:type="dxa" w:w="2880"/>
+          </w:tcPr>
+          <w:p>
+            <w:r>
+              <w:t>0.3012</w:t>
+            </w:r>
+          </w:p>
+        </w:tc>
+        <w:tc>
+          <w:tcPr>
+            <w:tcW w:type="dxa" w:w="2880"/>
+          </w:tcPr>
+          <w:p>
+            <w:r>
+              <w:t>N/A</w:t>
+            </w:r>
+          </w:p>
+        </w:tc>
+      </w:tr>
+      <w:tr>
+        <w:tc>
+          <w:tcPr>
+            <w:tcW w:type="dxa" w:w="2880"/>
+          </w:tcPr>
+          <w:p>
+            <w:r>
+              <w:t>2026</w:t>
+            </w:r>
+          </w:p>
+        </w:tc>
+        <w:tc>
+          <w:tcPr>
+            <w:tcW w:type="dxa" w:w="2880"/>
+          </w:tcPr>
+          <w:p>
+            <w:r>
+              <w:t>0.3026</w:t>
+            </w:r>
+          </w:p>
+        </w:tc>
+        <w:tc>
+          <w:tcPr>
+            <w:tcW w:type="dxa" w:w="2880"/>
+          </w:tcPr>
+          <w:p>
+            <w:r>
+              <w:t>N/A</w:t>
+            </w:r>
+          </w:p>
+        </w:tc>
+      </w:tr>
+      <w:tr>
+        <w:tc>
+          <w:tcPr>
+            <w:tcW w:type="dxa" w:w="2880"/>
+          </w:tcPr>
+          <w:p>
+            <w:r>
+              <w:t>2027</w:t>
+            </w:r>
+          </w:p>
+        </w:tc>
+        <w:tc>
+          <w:tcPr>
+            <w:tcW w:type="dxa" w:w="2880"/>
+          </w:tcPr>
+          <w:p>
+            <w:r>
+              <w:t>0.3070</w:t>
+            </w:r>
+          </w:p>
+        </w:tc>
+        <w:tc>
+          <w:tcPr>
+            <w:tcW w:type="dxa" w:w="2880"/>
+          </w:tcPr>
+          <w:p>
+            <w:r>
+              <w:t>N/A</w:t>
+            </w:r>
+          </w:p>
+        </w:tc>
+      </w:tr>
+      <w:tr>
+        <w:tc>
+          <w:tcPr>
+            <w:tcW w:type="dxa" w:w="2880"/>
+          </w:tcPr>
+          <w:p>
+            <w:r>
+              <w:t>2028</w:t>
+            </w:r>
+          </w:p>
+        </w:tc>
+        <w:tc>
+          <w:tcPr>
+            <w:tcW w:type="dxa" w:w="2880"/>
+          </w:tcPr>
+          <w:p>
+            <w:r>
+              <w:t>0.3115</w:t>
+            </w:r>
+          </w:p>
+        </w:tc>
+        <w:tc>
+          <w:tcPr>
+            <w:tcW w:type="dxa" w:w="2880"/>
+          </w:tcPr>
+          <w:p>
+            <w:r>
+              <w:t>N/A</w:t>
+            </w:r>
+          </w:p>
+        </w:tc>
+      </w:tr>
+      <w:tr>
+        <w:tc>
+          <w:tcPr>
+            <w:tcW w:type="dxa" w:w="2880"/>
+          </w:tcPr>
+          <w:p>
+            <w:r>
+              <w:t>2029</w:t>
+            </w:r>
+          </w:p>
+        </w:tc>
+        <w:tc>
+          <w:tcPr>
+            <w:tcW w:type="dxa" w:w="2880"/>
+          </w:tcPr>
+          <w:p>
+            <w:r>
+              <w:t>0.3128</w:t>
+            </w:r>
+          </w:p>
+        </w:tc>
+        <w:tc>
+          <w:tcPr>
+            <w:tcW w:type="dxa" w:w="2880"/>
+          </w:tcPr>
+          <w:p>
+            <w:r>
+              <w:t>N/A</w:t>
+            </w:r>
+          </w:p>
+        </w:tc>
+      </w:tr>
+      <w:tr>
+        <w:tc>
+          <w:tcPr>
+            <w:tcW w:type="dxa" w:w="2880"/>
+          </w:tcPr>
+          <w:p>
+            <w:r>
+              <w:t>2030</w:t>
+            </w:r>
+          </w:p>
+        </w:tc>
+        <w:tc>
+          <w:tcPr>
+            <w:tcW w:type="dxa" w:w="2880"/>
+          </w:tcPr>
+          <w:p>
+            <w:r>
+              <w:t>0.3131</w:t>
+            </w:r>
+          </w:p>
+        </w:tc>
+        <w:tc>
+          <w:tcPr>
+            <w:tcW w:type="dxa" w:w="2880"/>
+          </w:tcPr>
+          <w:p>
+            <w:r>
+              <w:t>N/A</w:t>
+            </w:r>
+          </w:p>
+        </w:tc>
+      </w:tr>
+      <w:tr>
+        <w:tc>
+          <w:tcPr>
+            <w:tcW w:type="dxa" w:w="2880"/>
+          </w:tcPr>
+          <w:p>
+            <w:r>
+              <w:t>2031</w:t>
+            </w:r>
+          </w:p>
+        </w:tc>
+        <w:tc>
+          <w:tcPr>
+            <w:tcW w:type="dxa" w:w="2880"/>
+          </w:tcPr>
+          <w:p>
+            <w:r>
+              <w:t>0.3133</w:t>
+            </w:r>
+          </w:p>
+        </w:tc>
+        <w:tc>
+          <w:tcPr>
+            <w:tcW w:type="dxa" w:w="2880"/>
+          </w:tcPr>
+          <w:p>
+            <w:r>
+              <w:t>N/A</w:t>
+            </w:r>
+          </w:p>
+        </w:tc>
+      </w:tr>
+      <w:tr>
+        <w:tc>
+          <w:tcPr>
+            <w:tcW w:type="dxa" w:w="2880"/>
+          </w:tcPr>
+          <w:p>
+            <w:r>
+              <w:t>2032</w:t>
+            </w:r>
+          </w:p>
+        </w:tc>
+        <w:tc>
+          <w:tcPr>
+            <w:tcW w:type="dxa" w:w="2880"/>
+          </w:tcPr>
+          <w:p>
+            <w:r>
+              <w:t>0.3133</w:t>
+            </w:r>
+          </w:p>
+        </w:tc>
+        <w:tc>
+          <w:tcPr>
+            <w:tcW w:type="dxa" w:w="2880"/>
+          </w:tcPr>
+          <w:p>
+            <w:r>
+              <w:t>N/A</w:t>
+            </w:r>
+          </w:p>
+        </w:tc>
+      </w:tr>
+      <w:tr>
+        <w:tc>
+          <w:tcPr>
+            <w:tcW w:type="dxa" w:w="2880"/>
+          </w:tcPr>
+          <w:p>
+            <w:r>
+              <w:t>2033</w:t>
+            </w:r>
+          </w:p>
+        </w:tc>
+        <w:tc>
+          <w:tcPr>
+            <w:tcW w:type="dxa" w:w="2880"/>
+          </w:tcPr>
+          <w:p>
+            <w:r>
+              <w:t>0.3133</w:t>
+            </w:r>
+          </w:p>
+        </w:tc>
+        <w:tc>
+          <w:tcPr>
+            <w:tcW w:type="dxa" w:w="2880"/>
+          </w:tcPr>
+          <w:p>
+            <w:r>
+              <w:t>N/A</w:t>
+            </w:r>
+          </w:p>
+        </w:tc>
+      </w:tr>
+      <w:tr>
+        <w:tc>
+          <w:tcPr>
+            <w:tcW w:type="dxa" w:w="2880"/>
+          </w:tcPr>
+          <w:p>
+            <w:r>
+              <w:t>2034</w:t>
+            </w:r>
+          </w:p>
+        </w:tc>
+        <w:tc>
+          <w:tcPr>
+            <w:tcW w:type="dxa" w:w="2880"/>
+          </w:tcPr>
+          <w:p>
+            <w:r>
+              <w:t>0.3133</w:t>
+            </w:r>
+          </w:p>
+        </w:tc>
+        <w:tc>
+          <w:tcPr>
+            <w:tcW w:type="dxa" w:w="2880"/>
+          </w:tcPr>
+          <w:p>
+            <w:r>
+              <w:t>N/A</w:t>
+            </w:r>
+          </w:p>
+        </w:tc>
+      </w:tr>
+      <w:tr>
+        <w:tc>
+          <w:tcPr>
+            <w:tcW w:type="dxa" w:w="2880"/>
+          </w:tcPr>
+          <w:p>
+            <w:r>
+              <w:t>2035</w:t>
+            </w:r>
+          </w:p>
+        </w:tc>
+        <w:tc>
+          <w:tcPr>
+            <w:tcW w:type="dxa" w:w="2880"/>
+          </w:tcPr>
+          <w:p>
+            <w:r>
+              <w:t>0.3133</w:t>
+            </w:r>
+          </w:p>
+        </w:tc>
+        <w:tc>
+          <w:tcPr>
+            <w:tcW w:type="dxa" w:w="2880"/>
+          </w:tcPr>
+          <w:p>
+            <w:r>
+              <w:t>N/A</w:t>
+            </w:r>
+          </w:p>
+        </w:tc>
+      </w:tr>
+    </w:tbl>
+    <w:p>
+      <w:pPr>
+        <w:pStyle w:val="Heading3"/>
+      </w:pPr>
+      <w:r>
+        <w:t>Random Forest Predictions</w:t>
+      </w:r>
+    </w:p>
+    <w:tbl>
+      <w:tblPr>
+        <w:tblStyle w:val="TableGrid"/>
+        <w:tblW w:type="auto" w:w="0"/>
+        <w:tblLook w:firstColumn="1" w:firstRow="1" w:lastColumn="0" w:lastRow="0" w:noHBand="0" w:noVBand="1" w:val="04A0"/>
+      </w:tblPr>
+      <w:tblGrid>
+        <w:gridCol w:w="2880"/>
+        <w:gridCol w:w="2880"/>
+        <w:gridCol w:w="2880"/>
+      </w:tblGrid>
+      <w:tr>
+        <w:tc>
+          <w:tcPr>
+            <w:tcW w:type="dxa" w:w="2880"/>
+          </w:tcPr>
+          <w:p>
+            <w:r>
+              <w:t>Year</w:t>
+            </w:r>
+          </w:p>
+        </w:tc>
+        <w:tc>
+          <w:tcPr>
+            <w:tcW w:type="dxa" w:w="2880"/>
+          </w:tcPr>
+          <w:p>
+            <w:r>
+              <w:t>Predicted GCI</w:t>
+            </w:r>
+          </w:p>
+        </w:tc>
+        <w:tc>
+          <w:tcPr>
+            <w:tcW w:type="dxa" w:w="2880"/>
+          </w:tcPr>
+          <w:p>
+            <w:r>
+              <w:t>CI</w:t>
+            </w:r>
+          </w:p>
+        </w:tc>
+      </w:tr>
+      <w:tr>
+        <w:tc>
+          <w:tcPr>
+            <w:tcW w:type="dxa" w:w="2880"/>
+          </w:tcPr>
+          <w:p>
+            <w:r>
+              <w:t>2025</w:t>
+            </w:r>
+          </w:p>
+        </w:tc>
+        <w:tc>
+          <w:tcPr>
+            <w:tcW w:type="dxa" w:w="2880"/>
+          </w:tcPr>
+          <w:p>
+            <w:r>
+              <w:t>0.2986</w:t>
+            </w:r>
+          </w:p>
+        </w:tc>
+        <w:tc>
+          <w:tcPr>
+            <w:tcW w:type="dxa" w:w="2880"/>
+          </w:tcPr>
+          <w:p>
+            <w:r>
+              <w:t>N/A</w:t>
+            </w:r>
+          </w:p>
+        </w:tc>
+      </w:tr>
+      <w:tr>
+        <w:tc>
+          <w:tcPr>
+            <w:tcW w:type="dxa" w:w="2880"/>
+          </w:tcPr>
+          <w:p>
+            <w:r>
+              <w:t>2026</w:t>
+            </w:r>
+          </w:p>
+        </w:tc>
+        <w:tc>
+          <w:tcPr>
+            <w:tcW w:type="dxa" w:w="2880"/>
+          </w:tcPr>
+          <w:p>
+            <w:r>
+              <w:t>0.2994</w:t>
+            </w:r>
+          </w:p>
+        </w:tc>
+        <w:tc>
+          <w:tcPr>
+            <w:tcW w:type="dxa" w:w="2880"/>
+          </w:tcPr>
+          <w:p>
+            <w:r>
+              <w:t>N/A</w:t>
+            </w:r>
+          </w:p>
+        </w:tc>
+      </w:tr>
+      <w:tr>
+        <w:tc>
+          <w:tcPr>
+            <w:tcW w:type="dxa" w:w="2880"/>
+          </w:tcPr>
+          <w:p>
+            <w:r>
+              <w:t>2027</w:t>
+            </w:r>
+          </w:p>
+        </w:tc>
+        <w:tc>
+          <w:tcPr>
+            <w:tcW w:type="dxa" w:w="2880"/>
+          </w:tcPr>
+          <w:p>
+            <w:r>
+              <w:t>0.3011</w:t>
+            </w:r>
+          </w:p>
+        </w:tc>
+        <w:tc>
+          <w:tcPr>
+            <w:tcW w:type="dxa" w:w="2880"/>
+          </w:tcPr>
+          <w:p>
+            <w:r>
+              <w:t>N/A</w:t>
+            </w:r>
+          </w:p>
+        </w:tc>
+      </w:tr>
+      <w:tr>
+        <w:tc>
+          <w:tcPr>
+            <w:tcW w:type="dxa" w:w="2880"/>
+          </w:tcPr>
+          <w:p>
+            <w:r>
+              <w:t>2028</w:t>
+            </w:r>
+          </w:p>
+        </w:tc>
+        <w:tc>
+          <w:tcPr>
+            <w:tcW w:type="dxa" w:w="2880"/>
+          </w:tcPr>
+          <w:p>
+            <w:r>
+              <w:t>0.2986</w:t>
+            </w:r>
+          </w:p>
+        </w:tc>
+        <w:tc>
+          <w:tcPr>
+            <w:tcW w:type="dxa" w:w="2880"/>
+          </w:tcPr>
+          <w:p>
+            <w:r>
+              <w:t>N/A</w:t>
+            </w:r>
+          </w:p>
+        </w:tc>
+      </w:tr>
+      <w:tr>
+        <w:tc>
+          <w:tcPr>
+            <w:tcW w:type="dxa" w:w="2880"/>
+          </w:tcPr>
+          <w:p>
+            <w:r>
+              <w:t>2029</w:t>
+            </w:r>
+          </w:p>
+        </w:tc>
+        <w:tc>
+          <w:tcPr>
+            <w:tcW w:type="dxa" w:w="2880"/>
+          </w:tcPr>
+          <w:p>
+            <w:r>
+              <w:t>0.2986</w:t>
+            </w:r>
+          </w:p>
+        </w:tc>
+        <w:tc>
+          <w:tcPr>
+            <w:tcW w:type="dxa" w:w="2880"/>
+          </w:tcPr>
+          <w:p>
+            <w:r>
+              <w:t>N/A</w:t>
+            </w:r>
+          </w:p>
+        </w:tc>
+      </w:tr>
+      <w:tr>
+        <w:tc>
+          <w:tcPr>
+            <w:tcW w:type="dxa" w:w="2880"/>
+          </w:tcPr>
+          <w:p>
+            <w:r>
+              <w:t>2030</w:t>
+            </w:r>
+          </w:p>
+        </w:tc>
+        <w:tc>
+          <w:tcPr>
+            <w:tcW w:type="dxa" w:w="2880"/>
+          </w:tcPr>
+          <w:p>
+            <w:r>
+              <w:t>0.2994</w:t>
+            </w:r>
+          </w:p>
+        </w:tc>
+        <w:tc>
+          <w:tcPr>
+            <w:tcW w:type="dxa" w:w="2880"/>
+          </w:tcPr>
+          <w:p>
+            <w:r>
+              <w:t>N/A</w:t>
+            </w:r>
+          </w:p>
+        </w:tc>
+      </w:tr>
+      <w:tr>
+        <w:tc>
+          <w:tcPr>
+            <w:tcW w:type="dxa" w:w="2880"/>
+          </w:tcPr>
+          <w:p>
+            <w:r>
+              <w:t>2031</w:t>
+            </w:r>
+          </w:p>
+        </w:tc>
+        <w:tc>
+          <w:tcPr>
+            <w:tcW w:type="dxa" w:w="2880"/>
+          </w:tcPr>
+          <w:p>
+            <w:r>
+              <w:t>0.3011</w:t>
+            </w:r>
+          </w:p>
+        </w:tc>
+        <w:tc>
+          <w:tcPr>
+            <w:tcW w:type="dxa" w:w="2880"/>
+          </w:tcPr>
+          <w:p>
+            <w:r>
+              <w:t>N/A</w:t>
+            </w:r>
+          </w:p>
+        </w:tc>
+      </w:tr>
+      <w:tr>
+        <w:tc>
+          <w:tcPr>
+            <w:tcW w:type="dxa" w:w="2880"/>
+          </w:tcPr>
+          <w:p>
+            <w:r>
+              <w:t>2032</w:t>
+            </w:r>
+          </w:p>
+        </w:tc>
+        <w:tc>
+          <w:tcPr>
+            <w:tcW w:type="dxa" w:w="2880"/>
+          </w:tcPr>
+          <w:p>
+            <w:r>
+              <w:t>0.2986</w:t>
+            </w:r>
+          </w:p>
+        </w:tc>
+        <w:tc>
+          <w:tcPr>
+            <w:tcW w:type="dxa" w:w="2880"/>
+          </w:tcPr>
+          <w:p>
+            <w:r>
+              <w:t>N/A</w:t>
+            </w:r>
+          </w:p>
+        </w:tc>
+      </w:tr>
+      <w:tr>
+        <w:tc>
+          <w:tcPr>
+            <w:tcW w:type="dxa" w:w="2880"/>
+          </w:tcPr>
+          <w:p>
+            <w:r>
+              <w:t>2033</w:t>
+            </w:r>
+          </w:p>
+        </w:tc>
+        <w:tc>
+          <w:tcPr>
+            <w:tcW w:type="dxa" w:w="2880"/>
+          </w:tcPr>
+          <w:p>
+            <w:r>
+              <w:t>0.2986</w:t>
+            </w:r>
+          </w:p>
+        </w:tc>
+        <w:tc>
+          <w:tcPr>
+            <w:tcW w:type="dxa" w:w="2880"/>
+          </w:tcPr>
+          <w:p>
+            <w:r>
+              <w:t>N/A</w:t>
+            </w:r>
+          </w:p>
+        </w:tc>
+      </w:tr>
+      <w:tr>
+        <w:tc>
+          <w:tcPr>
+            <w:tcW w:type="dxa" w:w="2880"/>
+          </w:tcPr>
+          <w:p>
+            <w:r>
+              <w:t>2034</w:t>
+            </w:r>
+          </w:p>
+        </w:tc>
+        <w:tc>
+          <w:tcPr>
+            <w:tcW w:type="dxa" w:w="2880"/>
+          </w:tcPr>
+          <w:p>
+            <w:r>
+              <w:t>0.2994</w:t>
+            </w:r>
+          </w:p>
+        </w:tc>
+        <w:tc>
+          <w:tcPr>
+            <w:tcW w:type="dxa" w:w="2880"/>
+          </w:tcPr>
+          <w:p>
+            <w:r>
+              <w:t>N/A</w:t>
+            </w:r>
+          </w:p>
+        </w:tc>
+      </w:tr>
+      <w:tr>
+        <w:tc>
+          <w:tcPr>
+            <w:tcW w:type="dxa" w:w="2880"/>
+          </w:tcPr>
+          <w:p>
+            <w:r>
+              <w:t>2035</w:t>
+            </w:r>
+          </w:p>
+        </w:tc>
+        <w:tc>
+          <w:tcPr>
+            <w:tcW w:type="dxa" w:w="2880"/>
+          </w:tcPr>
+          <w:p>
+            <w:r>
+              <w:t>0.3011</w:t>
+            </w:r>
+          </w:p>
+        </w:tc>
+        <w:tc>
+          <w:tcPr>
+            <w:tcW w:type="dxa" w:w="2880"/>
+          </w:tcPr>
+          <w:p>
+            <w:r>
+              <w:t>N/A</w:t>
+            </w:r>
+          </w:p>
+        </w:tc>
+      </w:tr>
+    </w:tbl>
+    <w:p>
+      <w:pPr>
+        <w:pStyle w:val="Heading3"/>
+      </w:pPr>
+      <w:r>
+        <w:t>Gradient Boosting Predictions</w:t>
+      </w:r>
+    </w:p>
+    <w:tbl>
+      <w:tblPr>
+        <w:tblStyle w:val="TableGrid"/>
+        <w:tblW w:type="auto" w:w="0"/>
+        <w:tblLook w:firstColumn="1" w:firstRow="1" w:lastColumn="0" w:lastRow="0" w:noHBand="0" w:noVBand="1" w:val="04A0"/>
+      </w:tblPr>
+      <w:tblGrid>
+        <w:gridCol w:w="2880"/>
+        <w:gridCol w:w="2880"/>
+        <w:gridCol w:w="2880"/>
+      </w:tblGrid>
+      <w:tr>
+        <w:tc>
+          <w:tcPr>
+            <w:tcW w:type="dxa" w:w="2880"/>
+          </w:tcPr>
+          <w:p>
+            <w:r>
+              <w:t>Year</w:t>
+            </w:r>
+          </w:p>
+        </w:tc>
+        <w:tc>
+          <w:tcPr>
+            <w:tcW w:type="dxa" w:w="2880"/>
+          </w:tcPr>
+          <w:p>
+            <w:r>
+              <w:t>Predicted GCI</w:t>
+            </w:r>
+          </w:p>
+        </w:tc>
+        <w:tc>
+          <w:tcPr>
+            <w:tcW w:type="dxa" w:w="2880"/>
+          </w:tcPr>
+          <w:p>
+            <w:r>
+              <w:t>CI</w:t>
+            </w:r>
+          </w:p>
+        </w:tc>
+      </w:tr>
+      <w:tr>
+        <w:tc>
+          <w:tcPr>
+            <w:tcW w:type="dxa" w:w="2880"/>
+          </w:tcPr>
+          <w:p>
+            <w:r>
+              <w:t>2025</w:t>
+            </w:r>
+          </w:p>
+        </w:tc>
+        <w:tc>
+          <w:tcPr>
+            <w:tcW w:type="dxa" w:w="2880"/>
+          </w:tcPr>
+          <w:p>
+            <w:r>
+              <w:t>0.2983</w:t>
+            </w:r>
+          </w:p>
+        </w:tc>
+        <w:tc>
+          <w:tcPr>
+            <w:tcW w:type="dxa" w:w="2880"/>
+          </w:tcPr>
+          <w:p>
+            <w:r>
+              <w:t>N/A</w:t>
+            </w:r>
+          </w:p>
+        </w:tc>
+      </w:tr>
+      <w:tr>
+        <w:tc>
+          <w:tcPr>
+            <w:tcW w:type="dxa" w:w="2880"/>
+          </w:tcPr>
+          <w:p>
+            <w:r>
+              <w:t>2026</w:t>
+            </w:r>
+          </w:p>
+        </w:tc>
+        <w:tc>
+          <w:tcPr>
+            <w:tcW w:type="dxa" w:w="2880"/>
+          </w:tcPr>
+          <w:p>
+            <w:r>
+              <w:t>0.2982</w:t>
+            </w:r>
+          </w:p>
+        </w:tc>
+        <w:tc>
+          <w:tcPr>
+            <w:tcW w:type="dxa" w:w="2880"/>
+          </w:tcPr>
+          <w:p>
+            <w:r>
+              <w:t>N/A</w:t>
+            </w:r>
+          </w:p>
+        </w:tc>
+      </w:tr>
+      <w:tr>
+        <w:tc>
+          <w:tcPr>
+            <w:tcW w:type="dxa" w:w="2880"/>
+          </w:tcPr>
+          <w:p>
+            <w:r>
+              <w:t>2027</w:t>
+            </w:r>
+          </w:p>
+        </w:tc>
+        <w:tc>
+          <w:tcPr>
+            <w:tcW w:type="dxa" w:w="2880"/>
+          </w:tcPr>
+          <w:p>
+            <w:r>
+              <w:t>0.2983</w:t>
+            </w:r>
+          </w:p>
+        </w:tc>
+        <w:tc>
+          <w:tcPr>
+            <w:tcW w:type="dxa" w:w="2880"/>
+          </w:tcPr>
+          <w:p>
+            <w:r>
+              <w:t>N/A</w:t>
+            </w:r>
+          </w:p>
+        </w:tc>
+      </w:tr>
+      <w:tr>
+        <w:tc>
+          <w:tcPr>
+            <w:tcW w:type="dxa" w:w="2880"/>
+          </w:tcPr>
+          <w:p>
+            <w:r>
+              <w:t>2028</w:t>
+            </w:r>
+          </w:p>
+        </w:tc>
+        <w:tc>
+          <w:tcPr>
+            <w:tcW w:type="dxa" w:w="2880"/>
+          </w:tcPr>
+          <w:p>
+            <w:r>
+              <w:t>0.3029</w:t>
+            </w:r>
+          </w:p>
+        </w:tc>
+        <w:tc>
+          <w:tcPr>
+            <w:tcW w:type="dxa" w:w="2880"/>
+          </w:tcPr>
+          <w:p>
+            <w:r>
+              <w:t>N/A</w:t>
+            </w:r>
+          </w:p>
+        </w:tc>
+      </w:tr>
+      <w:tr>
+        <w:tc>
+          <w:tcPr>
+            <w:tcW w:type="dxa" w:w="2880"/>
+          </w:tcPr>
+          <w:p>
+            <w:r>
+              <w:t>2029</w:t>
+            </w:r>
+          </w:p>
+        </w:tc>
+        <w:tc>
+          <w:tcPr>
+            <w:tcW w:type="dxa" w:w="2880"/>
+          </w:tcPr>
+          <w:p>
+            <w:r>
+              <w:t>0.2983</w:t>
+            </w:r>
+          </w:p>
+        </w:tc>
+        <w:tc>
+          <w:tcPr>
+            <w:tcW w:type="dxa" w:w="2880"/>
+          </w:tcPr>
+          <w:p>
+            <w:r>
+              <w:t>N/A</w:t>
+            </w:r>
+          </w:p>
+        </w:tc>
+      </w:tr>
+      <w:tr>
+        <w:tc>
+          <w:tcPr>
+            <w:tcW w:type="dxa" w:w="2880"/>
+          </w:tcPr>
+          <w:p>
+            <w:r>
+              <w:t>2030</w:t>
+            </w:r>
+          </w:p>
+        </w:tc>
+        <w:tc>
+          <w:tcPr>
+            <w:tcW w:type="dxa" w:w="2880"/>
+          </w:tcPr>
+          <w:p>
+            <w:r>
+              <w:t>0.2982</w:t>
+            </w:r>
+          </w:p>
+        </w:tc>
+        <w:tc>
+          <w:tcPr>
+            <w:tcW w:type="dxa" w:w="2880"/>
+          </w:tcPr>
+          <w:p>
+            <w:r>
+              <w:t>N/A</w:t>
+            </w:r>
+          </w:p>
+        </w:tc>
+      </w:tr>
+      <w:tr>
+        <w:tc>
+          <w:tcPr>
+            <w:tcW w:type="dxa" w:w="2880"/>
+          </w:tcPr>
+          <w:p>
+            <w:r>
+              <w:t>2031</w:t>
+            </w:r>
+          </w:p>
+        </w:tc>
+        <w:tc>
+          <w:tcPr>
+            <w:tcW w:type="dxa" w:w="2880"/>
+          </w:tcPr>
+          <w:p>
+            <w:r>
+              <w:t>0.2983</w:t>
+            </w:r>
+          </w:p>
+        </w:tc>
+        <w:tc>
+          <w:tcPr>
+            <w:tcW w:type="dxa" w:w="2880"/>
+          </w:tcPr>
+          <w:p>
+            <w:r>
+              <w:t>N/A</w:t>
+            </w:r>
+          </w:p>
+        </w:tc>
+      </w:tr>
+      <w:tr>
+        <w:tc>
+          <w:tcPr>
+            <w:tcW w:type="dxa" w:w="2880"/>
+          </w:tcPr>
+          <w:p>
+            <w:r>
+              <w:t>2032</w:t>
+            </w:r>
+          </w:p>
+        </w:tc>
+        <w:tc>
+          <w:tcPr>
+            <w:tcW w:type="dxa" w:w="2880"/>
+          </w:tcPr>
+          <w:p>
+            <w:r>
+              <w:t>0.3029</w:t>
+            </w:r>
+          </w:p>
+        </w:tc>
+        <w:tc>
+          <w:tcPr>
+            <w:tcW w:type="dxa" w:w="2880"/>
+          </w:tcPr>
+          <w:p>
+            <w:r>
+              <w:t>N/A</w:t>
+            </w:r>
+          </w:p>
+        </w:tc>
+      </w:tr>
+      <w:tr>
+        <w:tc>
+          <w:tcPr>
+            <w:tcW w:type="dxa" w:w="2880"/>
+          </w:tcPr>
+          <w:p>
+            <w:r>
+              <w:t>2033</w:t>
+            </w:r>
+          </w:p>
+        </w:tc>
+        <w:tc>
+          <w:tcPr>
+            <w:tcW w:type="dxa" w:w="2880"/>
+          </w:tcPr>
+          <w:p>
+            <w:r>
+              <w:t>0.2983</w:t>
+            </w:r>
+          </w:p>
+        </w:tc>
+        <w:tc>
+          <w:tcPr>
+            <w:tcW w:type="dxa" w:w="2880"/>
+          </w:tcPr>
+          <w:p>
+            <w:r>
+              <w:t>N/A</w:t>
+            </w:r>
+          </w:p>
+        </w:tc>
+      </w:tr>
+      <w:tr>
+        <w:tc>
+          <w:tcPr>
+            <w:tcW w:type="dxa" w:w="2880"/>
+          </w:tcPr>
+          <w:p>
+            <w:r>
+              <w:t>2034</w:t>
+            </w:r>
+          </w:p>
+        </w:tc>
+        <w:tc>
+          <w:tcPr>
+            <w:tcW w:type="dxa" w:w="2880"/>
+          </w:tcPr>
+          <w:p>
+            <w:r>
+              <w:t>0.2982</w:t>
+            </w:r>
+          </w:p>
+        </w:tc>
+        <w:tc>
+          <w:tcPr>
+            <w:tcW w:type="dxa" w:w="2880"/>
+          </w:tcPr>
+          <w:p>
+            <w:r>
+              <w:t>N/A</w:t>
+            </w:r>
+          </w:p>
+        </w:tc>
+      </w:tr>
+      <w:tr>
+        <w:tc>
+          <w:tcPr>
+            <w:tcW w:type="dxa" w:w="2880"/>
+          </w:tcPr>
+          <w:p>
+            <w:r>
+              <w:t>2035</w:t>
+            </w:r>
+          </w:p>
+        </w:tc>
+        <w:tc>
+          <w:tcPr>
+            <w:tcW w:type="dxa" w:w="2880"/>
+          </w:tcPr>
+          <w:p>
+            <w:r>
+              <w:t>0.2983</w:t>
+            </w:r>
+          </w:p>
+        </w:tc>
+        <w:tc>
+          <w:tcPr>
+            <w:tcW w:type="dxa" w:w="2880"/>
+          </w:tcPr>
+          <w:p>
+            <w:r>
+              <w:t>N/A</w:t>
+            </w:r>
+          </w:p>
+        </w:tc>
+      </w:tr>
+    </w:tbl>
+    <w:p>
+      <w:pPr>
+        <w:pStyle w:val="Heading3"/>
+      </w:pPr>
+      <w:r>
+        <w:t>Ensemble Predictions</w:t>
+      </w:r>
+    </w:p>
+    <w:tbl>
+      <w:tblPr>
+        <w:tblStyle w:val="TableGrid"/>
+        <w:tblW w:type="auto" w:w="0"/>
+        <w:tblLook w:firstColumn="1" w:firstRow="1" w:lastColumn="0" w:lastRow="0" w:noHBand="0" w:noVBand="1" w:val="04A0"/>
+      </w:tblPr>
+      <w:tblGrid>
+        <w:gridCol w:w="2880"/>
+        <w:gridCol w:w="2880"/>
+        <w:gridCol w:w="2880"/>
+      </w:tblGrid>
+      <w:tr>
+        <w:tc>
+          <w:tcPr>
+            <w:tcW w:type="dxa" w:w="2880"/>
+          </w:tcPr>
+          <w:p>
+            <w:r>
+              <w:t>Year</w:t>
+            </w:r>
+          </w:p>
+        </w:tc>
+        <w:tc>
+          <w:tcPr>
+            <w:tcW w:type="dxa" w:w="2880"/>
+          </w:tcPr>
+          <w:p>
+            <w:r>
+              <w:t>Predicted GCI</w:t>
+            </w:r>
+          </w:p>
+        </w:tc>
+        <w:tc>
+          <w:tcPr>
+            <w:tcW w:type="dxa" w:w="2880"/>
+          </w:tcPr>
+          <w:p>
+            <w:r>
+              <w:t>CI</w:t>
+            </w:r>
+          </w:p>
+        </w:tc>
+      </w:tr>
+      <w:tr>
+        <w:tc>
+          <w:tcPr>
+            <w:tcW w:type="dxa" w:w="2880"/>
+          </w:tcPr>
+          <w:p>
+            <w:r>
+              <w:t>2025</w:t>
+            </w:r>
+          </w:p>
+        </w:tc>
+        <w:tc>
+          <w:tcPr>
+            <w:tcW w:type="dxa" w:w="2880"/>
+          </w:tcPr>
+          <w:p>
+            <w:r>
+              <w:t>0.3065</w:t>
+            </w:r>
+          </w:p>
+        </w:tc>
+        <w:tc>
+          <w:tcPr>
+            <w:tcW w:type="dxa" w:w="2880"/>
+          </w:tcPr>
+          <w:p>
+            <w:r>
+              <w:t>N/A</w:t>
+            </w:r>
+          </w:p>
+        </w:tc>
+      </w:tr>
+      <w:tr>
+        <w:tc>
+          <w:tcPr>
+            <w:tcW w:type="dxa" w:w="2880"/>
+          </w:tcPr>
+          <w:p>
+            <w:r>
+              <w:t>2026</w:t>
+            </w:r>
+          </w:p>
+        </w:tc>
+        <w:tc>
+          <w:tcPr>
+            <w:tcW w:type="dxa" w:w="2880"/>
+          </w:tcPr>
+          <w:p>
+            <w:r>
+              <w:t>0.3189</w:t>
+            </w:r>
+          </w:p>
+        </w:tc>
+        <w:tc>
+          <w:tcPr>
+            <w:tcW w:type="dxa" w:w="2880"/>
+          </w:tcPr>
+          <w:p>
+            <w:r>
+              <w:t>N/A</w:t>
+            </w:r>
+          </w:p>
+        </w:tc>
+      </w:tr>
+      <w:tr>
+        <w:tc>
+          <w:tcPr>
+            <w:tcW w:type="dxa" w:w="2880"/>
+          </w:tcPr>
+          <w:p>
+            <w:r>
+              <w:t>2027</w:t>
+            </w:r>
+          </w:p>
+        </w:tc>
+        <w:tc>
+          <w:tcPr>
+            <w:tcW w:type="dxa" w:w="2880"/>
+          </w:tcPr>
+          <w:p>
+            <w:r>
+              <w:t>0.3350</w:t>
+            </w:r>
+          </w:p>
+        </w:tc>
+        <w:tc>
+          <w:tcPr>
+            <w:tcW w:type="dxa" w:w="2880"/>
+          </w:tcPr>
+          <w:p>
+            <w:r>
+              <w:t>N/A</w:t>
+            </w:r>
+          </w:p>
+        </w:tc>
+      </w:tr>
+      <w:tr>
+        <w:tc>
+          <w:tcPr>
+            <w:tcW w:type="dxa" w:w="2880"/>
+          </w:tcPr>
+          <w:p>
+            <w:r>
+              <w:t>2028</w:t>
+            </w:r>
+          </w:p>
+        </w:tc>
+        <w:tc>
+          <w:tcPr>
+            <w:tcW w:type="dxa" w:w="2880"/>
+          </w:tcPr>
+          <w:p>
+            <w:r>
+              <w:t>0.3481</w:t>
+            </w:r>
+          </w:p>
+        </w:tc>
+        <w:tc>
+          <w:tcPr>
+            <w:tcW w:type="dxa" w:w="2880"/>
+          </w:tcPr>
+          <w:p>
+            <w:r>
+              <w:t>N/A</w:t>
+            </w:r>
+          </w:p>
+        </w:tc>
+      </w:tr>
+      <w:tr>
+        <w:tc>
+          <w:tcPr>
+            <w:tcW w:type="dxa" w:w="2880"/>
+          </w:tcPr>
+          <w:p>
+            <w:r>
+              <w:t>2029</w:t>
+            </w:r>
+          </w:p>
+        </w:tc>
+        <w:tc>
+          <w:tcPr>
+            <w:tcW w:type="dxa" w:w="2880"/>
+          </w:tcPr>
+          <w:p>
+            <w:r>
+              <w:t>0.3610</w:t>
+            </w:r>
+          </w:p>
+        </w:tc>
+        <w:tc>
+          <w:tcPr>
+            <w:tcW w:type="dxa" w:w="2880"/>
+          </w:tcPr>
+          <w:p>
+            <w:r>
+              <w:t>N/A</w:t>
+            </w:r>
+          </w:p>
+        </w:tc>
+      </w:tr>
+      <w:tr>
+        <w:tc>
+          <w:tcPr>
+            <w:tcW w:type="dxa" w:w="2880"/>
+          </w:tcPr>
+          <w:p>
+            <w:r>
+              <w:t>2030</w:t>
+            </w:r>
+          </w:p>
+        </w:tc>
+        <w:tc>
+          <w:tcPr>
+            <w:tcW w:type="dxa" w:w="2880"/>
+          </w:tcPr>
+          <w:p>
+            <w:r>
+              <w:t>0.3818</w:t>
+            </w:r>
+          </w:p>
+        </w:tc>
+        <w:tc>
+          <w:tcPr>
+            <w:tcW w:type="dxa" w:w="2880"/>
+          </w:tcPr>
+          <w:p>
+            <w:r>
+              <w:t>N/A</w:t>
+            </w:r>
+          </w:p>
+        </w:tc>
+      </w:tr>
+      <w:tr>
+        <w:tc>
+          <w:tcPr>
+            <w:tcW w:type="dxa" w:w="2880"/>
+          </w:tcPr>
+          <w:p>
+            <w:r>
+              <w:t>2031</w:t>
+            </w:r>
+          </w:p>
+        </w:tc>
+        <w:tc>
+          <w:tcPr>
+            <w:tcW w:type="dxa" w:w="2880"/>
+          </w:tcPr>
+          <w:p>
+            <w:r>
+              <w:t>0.4061</w:t>
+            </w:r>
+          </w:p>
+        </w:tc>
+        <w:tc>
+          <w:tcPr>
+            <w:tcW w:type="dxa" w:w="2880"/>
+          </w:tcPr>
+          <w:p>
+            <w:r>
+              <w:t>N/A</w:t>
+            </w:r>
+          </w:p>
+        </w:tc>
+      </w:tr>
+      <w:tr>
+        <w:tc>
+          <w:tcPr>
+            <w:tcW w:type="dxa" w:w="2880"/>
+          </w:tcPr>
+          <w:p>
+            <w:r>
+              <w:t>2032</w:t>
+            </w:r>
+          </w:p>
+        </w:tc>
+        <w:tc>
+          <w:tcPr>
+            <w:tcW w:type="dxa" w:w="2880"/>
+          </w:tcPr>
+          <w:p>
+            <w:r>
+              <w:t>0.4275</w:t>
+            </w:r>
+          </w:p>
+        </w:tc>
+        <w:tc>
+          <w:tcPr>
+            <w:tcW w:type="dxa" w:w="2880"/>
+          </w:tcPr>
+          <w:p>
+            <w:r>
+              <w:t>N/A</w:t>
+            </w:r>
+          </w:p>
+        </w:tc>
+      </w:tr>
+      <w:tr>
+        <w:tc>
+          <w:tcPr>
+            <w:tcW w:type="dxa" w:w="2880"/>
+          </w:tcPr>
+          <w:p>
+            <w:r>
+              <w:t>2033</w:t>
+            </w:r>
+          </w:p>
+        </w:tc>
+        <w:tc>
+          <w:tcPr>
+            <w:tcW w:type="dxa" w:w="2880"/>
+          </w:tcPr>
+          <w:p>
+            <w:r>
+              <w:t>0.4488</w:t>
+            </w:r>
+          </w:p>
+        </w:tc>
+        <w:tc>
+          <w:tcPr>
+            <w:tcW w:type="dxa" w:w="2880"/>
+          </w:tcPr>
+          <w:p>
+            <w:r>
+              <w:t>N/A</w:t>
+            </w:r>
+          </w:p>
+        </w:tc>
+      </w:tr>
+      <w:tr>
+        <w:tc>
+          <w:tcPr>
+            <w:tcW w:type="dxa" w:w="2880"/>
+          </w:tcPr>
+          <w:p>
+            <w:r>
+              <w:t>2034</w:t>
+            </w:r>
+          </w:p>
+        </w:tc>
+        <w:tc>
+          <w:tcPr>
+            <w:tcW w:type="dxa" w:w="2880"/>
+          </w:tcPr>
+          <w:p>
+            <w:r>
+              <w:t>0.4778</w:t>
+            </w:r>
+          </w:p>
+        </w:tc>
+        <w:tc>
+          <w:tcPr>
+            <w:tcW w:type="dxa" w:w="2880"/>
+          </w:tcPr>
+          <w:p>
+            <w:r>
+              <w:t>N/A</w:t>
+            </w:r>
+          </w:p>
+        </w:tc>
+      </w:tr>
+      <w:tr>
+        <w:tc>
+          <w:tcPr>
+            <w:tcW w:type="dxa" w:w="2880"/>
+          </w:tcPr>
+          <w:p>
+            <w:r>
+              <w:t>2035</w:t>
+            </w:r>
+          </w:p>
+        </w:tc>
+        <w:tc>
+          <w:tcPr>
+            <w:tcW w:type="dxa" w:w="2880"/>
+          </w:tcPr>
+          <w:p>
+            <w:r>
+              <w:t>0.5105</w:t>
+            </w:r>
+          </w:p>
+        </w:tc>
+        <w:tc>
+          <w:tcPr>
+            <w:tcW w:type="dxa" w:w="2880"/>
+          </w:tcPr>
+          <w:p>
+            <w:r>
+              <w:t>N/A</w:t>
+            </w:r>
+          </w:p>
+        </w:tc>
+      </w:tr>
+    </w:tbl>
+    <w:p>
+      <w:pPr>
+        <w:pStyle w:val="Heading3"/>
+      </w:pPr>
+      <w:r>
+        <w:t>ARIMA Predictions</w:t>
+      </w:r>
+    </w:p>
+    <w:tbl>
+      <w:tblPr>
+        <w:tblStyle w:val="TableGrid"/>
+        <w:tblW w:type="auto" w:w="0"/>
+        <w:tblLook w:firstColumn="1" w:firstRow="1" w:lastColumn="0" w:lastRow="0" w:noHBand="0" w:noVBand="1" w:val="04A0"/>
+      </w:tblPr>
+      <w:tblGrid>
+        <w:gridCol w:w="2880"/>
+        <w:gridCol w:w="2880"/>
+        <w:gridCol w:w="2880"/>
+      </w:tblGrid>
+      <w:tr>
+        <w:tc>
+          <w:tcPr>
+            <w:tcW w:type="dxa" w:w="2880"/>
+          </w:tcPr>
+          <w:p>
+            <w:r>
+              <w:t>Year</w:t>
+            </w:r>
+          </w:p>
+        </w:tc>
+        <w:tc>
+          <w:tcPr>
+            <w:tcW w:type="dxa" w:w="2880"/>
+          </w:tcPr>
+          <w:p>
+            <w:r>
+              <w:t>Predicted GCI</w:t>
+            </w:r>
+          </w:p>
+        </w:tc>
+        <w:tc>
+          <w:tcPr>
+            <w:tcW w:type="dxa" w:w="2880"/>
+          </w:tcPr>
+          <w:p>
+            <w:r>
+              <w:t>CI</w:t>
+            </w:r>
+          </w:p>
+        </w:tc>
+      </w:tr>
+      <w:tr>
+        <w:tc>
+          <w:tcPr>
+            <w:tcW w:type="dxa" w:w="2880"/>
+          </w:tcPr>
+          <w:p>
+            <w:r>
+              <w:t>2025</w:t>
+            </w:r>
+          </w:p>
+        </w:tc>
+        <w:tc>
+          <w:tcPr>
+            <w:tcW w:type="dxa" w:w="2880"/>
+          </w:tcPr>
+          <w:p>
+            <w:r>
+              <w:t>0.3033</w:t>
+            </w:r>
+          </w:p>
+        </w:tc>
+        <w:tc>
+          <w:tcPr>
+            <w:tcW w:type="dxa" w:w="2880"/>
+          </w:tcPr>
+          <w:p>
+            <w:r>
+              <w:t>N/A</w:t>
+            </w:r>
+          </w:p>
+        </w:tc>
+      </w:tr>
+      <w:tr>
+        <w:tc>
+          <w:tcPr>
+            <w:tcW w:type="dxa" w:w="2880"/>
+          </w:tcPr>
+          <w:p>
+            <w:r>
+              <w:t>2026</w:t>
+            </w:r>
+          </w:p>
+        </w:tc>
+        <w:tc>
+          <w:tcPr>
+            <w:tcW w:type="dxa" w:w="2880"/>
+          </w:tcPr>
+          <w:p>
+            <w:r>
+              <w:t>0.3053</w:t>
+            </w:r>
+          </w:p>
+        </w:tc>
+        <w:tc>
+          <w:tcPr>
+            <w:tcW w:type="dxa" w:w="2880"/>
+          </w:tcPr>
+          <w:p>
+            <w:r>
+              <w:t>N/A</w:t>
+            </w:r>
+          </w:p>
+        </w:tc>
+      </w:tr>
+      <w:tr>
+        <w:tc>
+          <w:tcPr>
+            <w:tcW w:type="dxa" w:w="2880"/>
+          </w:tcPr>
+          <w:p>
+            <w:r>
+              <w:t>2027</w:t>
+            </w:r>
+          </w:p>
+        </w:tc>
+        <w:tc>
+          <w:tcPr>
+            <w:tcW w:type="dxa" w:w="2880"/>
+          </w:tcPr>
+          <w:p>
+            <w:r>
+              <w:t>0.3055</w:t>
+            </w:r>
+          </w:p>
+        </w:tc>
+        <w:tc>
+          <w:tcPr>
+            <w:tcW w:type="dxa" w:w="2880"/>
+          </w:tcPr>
+          <w:p>
+            <w:r>
+              <w:t>N/A</w:t>
+            </w:r>
+          </w:p>
+        </w:tc>
+      </w:tr>
+      <w:tr>
+        <w:tc>
+          <w:tcPr>
+            <w:tcW w:type="dxa" w:w="2880"/>
+          </w:tcPr>
+          <w:p>
+            <w:r>
+              <w:t>2028</w:t>
+            </w:r>
+          </w:p>
+        </w:tc>
+        <w:tc>
+          <w:tcPr>
+            <w:tcW w:type="dxa" w:w="2880"/>
+          </w:tcPr>
+          <w:p>
+            <w:r>
+              <w:t>0.3057</w:t>
+            </w:r>
+          </w:p>
+        </w:tc>
+        <w:tc>
+          <w:tcPr>
+            <w:tcW w:type="dxa" w:w="2880"/>
+          </w:tcPr>
+          <w:p>
+            <w:r>
+              <w:t>N/A</w:t>
+            </w:r>
+          </w:p>
+        </w:tc>
+      </w:tr>
+      <w:tr>
+        <w:tc>
+          <w:tcPr>
+            <w:tcW w:type="dxa" w:w="2880"/>
+          </w:tcPr>
+          <w:p>
+            <w:r>
+              <w:t>2029</w:t>
+            </w:r>
+          </w:p>
+        </w:tc>
+        <w:tc>
+          <w:tcPr>
+            <w:tcW w:type="dxa" w:w="2880"/>
+          </w:tcPr>
+          <w:p>
+            <w:r>
+              <w:t>0.3058</w:t>
+            </w:r>
+          </w:p>
+        </w:tc>
+        <w:tc>
+          <w:tcPr>
+            <w:tcW w:type="dxa" w:w="2880"/>
+          </w:tcPr>
+          <w:p>
+            <w:r>
+              <w:t>N/A</w:t>
+            </w:r>
+          </w:p>
+        </w:tc>
+      </w:tr>
+      <w:tr>
+        <w:tc>
+          <w:tcPr>
+            <w:tcW w:type="dxa" w:w="2880"/>
+          </w:tcPr>
+          <w:p>
+            <w:r>
+              <w:t>2030</w:t>
+            </w:r>
+          </w:p>
+        </w:tc>
+        <w:tc>
+          <w:tcPr>
+            <w:tcW w:type="dxa" w:w="2880"/>
+          </w:tcPr>
+          <w:p>
+            <w:r>
+              <w:t>0.3058</w:t>
+            </w:r>
+          </w:p>
+        </w:tc>
+        <w:tc>
+          <w:tcPr>
+            <w:tcW w:type="dxa" w:w="2880"/>
+          </w:tcPr>
+          <w:p>
+            <w:r>
+              <w:t>N/A</w:t>
+            </w:r>
+          </w:p>
+        </w:tc>
+      </w:tr>
+      <w:tr>
+        <w:tc>
+          <w:tcPr>
+            <w:tcW w:type="dxa" w:w="2880"/>
+          </w:tcPr>
+          <w:p>
+            <w:r>
+              <w:t>2031</w:t>
+            </w:r>
+          </w:p>
+        </w:tc>
+        <w:tc>
+          <w:tcPr>
+            <w:tcW w:type="dxa" w:w="2880"/>
+          </w:tcPr>
+          <w:p>
+            <w:r>
+              <w:t>0.3058</w:t>
+            </w:r>
+          </w:p>
+        </w:tc>
+        <w:tc>
+          <w:tcPr>
+            <w:tcW w:type="dxa" w:w="2880"/>
+          </w:tcPr>
+          <w:p>
+            <w:r>
+              <w:t>N/A</w:t>
+            </w:r>
+          </w:p>
+        </w:tc>
+      </w:tr>
+      <w:tr>
+        <w:tc>
+          <w:tcPr>
+            <w:tcW w:type="dxa" w:w="2880"/>
+          </w:tcPr>
+          <w:p>
+            <w:r>
+              <w:t>2032</w:t>
+            </w:r>
+          </w:p>
+        </w:tc>
+        <w:tc>
+          <w:tcPr>
+            <w:tcW w:type="dxa" w:w="2880"/>
+          </w:tcPr>
+          <w:p>
+            <w:r>
+              <w:t>0.3058</w:t>
+            </w:r>
+          </w:p>
+        </w:tc>
+        <w:tc>
+          <w:tcPr>
+            <w:tcW w:type="dxa" w:w="2880"/>
+          </w:tcPr>
+          <w:p>
+            <w:r>
+              <w:t>N/A</w:t>
+            </w:r>
+          </w:p>
+        </w:tc>
+      </w:tr>
+      <w:tr>
+        <w:tc>
+          <w:tcPr>
+            <w:tcW w:type="dxa" w:w="2880"/>
+          </w:tcPr>
+          <w:p>
+            <w:r>
+              <w:t>2033</w:t>
+            </w:r>
+          </w:p>
+        </w:tc>
+        <w:tc>
+          <w:tcPr>
+            <w:tcW w:type="dxa" w:w="2880"/>
+          </w:tcPr>
+          <w:p>
+            <w:r>
+              <w:t>0.3058</w:t>
+            </w:r>
+          </w:p>
+        </w:tc>
+        <w:tc>
+          <w:tcPr>
+            <w:tcW w:type="dxa" w:w="2880"/>
+          </w:tcPr>
+          <w:p>
+            <w:r>
+              <w:t>N/A</w:t>
+            </w:r>
+          </w:p>
+        </w:tc>
+      </w:tr>
+      <w:tr>
+        <w:tc>
+          <w:tcPr>
+            <w:tcW w:type="dxa" w:w="2880"/>
+          </w:tcPr>
+          <w:p>
+            <w:r>
+              <w:t>2034</w:t>
+            </w:r>
+          </w:p>
+        </w:tc>
+        <w:tc>
+          <w:tcPr>
+            <w:tcW w:type="dxa" w:w="2880"/>
+          </w:tcPr>
+          <w:p>
+            <w:r>
+              <w:t>0.3058</w:t>
+            </w:r>
+          </w:p>
+        </w:tc>
+        <w:tc>
+          <w:tcPr>
+            <w:tcW w:type="dxa" w:w="2880"/>
+          </w:tcPr>
+          <w:p>
+            <w:r>
+              <w:t>N/A</w:t>
+            </w:r>
+          </w:p>
+        </w:tc>
+      </w:tr>
+      <w:tr>
+        <w:tc>
+          <w:tcPr>
+            <w:tcW w:type="dxa" w:w="2880"/>
+          </w:tcPr>
+          <w:p>
+            <w:r>
+              <w:t>2035</w:t>
+            </w:r>
+          </w:p>
+        </w:tc>
+        <w:tc>
+          <w:tcPr>
+            <w:tcW w:type="dxa" w:w="2880"/>
+          </w:tcPr>
+          <w:p>
+            <w:r>
+              <w:t>0.3058</w:t>
+            </w:r>
+          </w:p>
+        </w:tc>
+        <w:tc>
+          <w:tcPr>
+            <w:tcW w:type="dxa" w:w="2880"/>
+          </w:tcPr>
+          <w:p>
+            <w:r>
+              <w:t>N/A</w:t>
+            </w:r>
+          </w:p>
+        </w:tc>
+      </w:tr>
+    </w:tbl>
+    <w:p>
+      <w:r>
+        <w:br w:type="page"/>
+      </w:r>
+    </w:p>
+    <w:p>
+      <w:pPr>
+        <w:pStyle w:val="Heading2"/>
+      </w:pPr>
+      <w:r>
+        <w:t>8. Model Validation and Tuning Assessment</w:t>
+      </w:r>
+    </w:p>
+    <w:tbl>
+      <w:tblPr>
+        <w:tblStyle w:val="TableGrid"/>
+        <w:tblW w:type="auto" w:w="0"/>
+        <w:tblLook w:firstColumn="1" w:firstRow="1" w:lastColumn="0" w:lastRow="0" w:noHBand="0" w:noVBand="1" w:val="04A0"/>
+      </w:tblPr>
+      <w:tblGrid>
+        <w:gridCol w:w="1728"/>
+        <w:gridCol w:w="1728"/>
+        <w:gridCol w:w="1728"/>
+        <w:gridCol w:w="1728"/>
+        <w:gridCol w:w="1728"/>
+      </w:tblGrid>
+      <w:tr>
+        <w:tc>
+          <w:tcPr>
+            <w:tcW w:type="dxa" w:w="1728"/>
+          </w:tcPr>
+          <w:p>
+            <w:r>
+              <w:t>Model</w:t>
+            </w:r>
+          </w:p>
+        </w:tc>
+        <w:tc>
+          <w:tcPr>
+            <w:tcW w:type="dxa" w:w="1728"/>
+          </w:tcPr>
+          <w:p>
+            <w:r>
+              <w:t>CV Score</w:t>
+            </w:r>
+          </w:p>
+        </w:tc>
+        <w:tc>
+          <w:tcPr>
+            <w:tcW w:type="dxa" w:w="1728"/>
+          </w:tcPr>
+          <w:p>
+            <w:r>
+              <w:t>Train Score</w:t>
+            </w:r>
+          </w:p>
+        </w:tc>
+        <w:tc>
+          <w:tcPr>
+            <w:tcW w:type="dxa" w:w="1728"/>
+          </w:tcPr>
+          <w:p>
+            <w:r>
+              <w:t>Status</w:t>
+            </w:r>
+          </w:p>
+        </w:tc>
+        <w:tc>
+          <w:tcPr>
+            <w:tcW w:type="dxa" w:w="1728"/>
+          </w:tcPr>
+          <w:p>
+            <w:r>
+              <w:t>Recommendations</w:t>
+            </w:r>
+          </w:p>
+        </w:tc>
+      </w:tr>
+      <w:tr>
+        <w:tc>
+          <w:tcPr>
+            <w:tcW w:type="dxa" w:w="1728"/>
+          </w:tcPr>
+          <w:p>
+            <w:r>
+              <w:t>Linear Regression</w:t>
+            </w:r>
+          </w:p>
+        </w:tc>
+        <w:tc>
+          <w:tcPr>
+            <w:tcW w:type="dxa" w:w="1728"/>
+          </w:tcPr>
+          <w:p>
+            <w:r>
+              <w:t>0.000 ± 0.000</w:t>
+            </w:r>
+          </w:p>
+        </w:tc>
+        <w:tc>
+          <w:tcPr>
+            <w:tcW w:type="dxa" w:w="1728"/>
+          </w:tcPr>
+          <w:p>
+            <w:r>
+              <w:t>0.973</w:t>
+            </w:r>
+          </w:p>
+        </w:tc>
+        <w:tc>
+          <w:tcPr>
+            <w:tcW w:type="dxa" w:w="1728"/>
+          </w:tcPr>
+          <w:p>
+            <w:r>
+              <w:t>Limited Data</w:t>
+            </w:r>
+          </w:p>
+        </w:tc>
+        <w:tc>
+          <w:tcPr>
+            <w:tcW w:type="dxa" w:w="1728"/>
+          </w:tcPr>
+          <w:p>
+            <w:r>
+              <w:t>Limited data - collect more historical points</w:t>
+            </w:r>
+          </w:p>
+        </w:tc>
+      </w:tr>
+      <w:tr>
+        <w:tc>
+          <w:tcPr>
+            <w:tcW w:type="dxa" w:w="1728"/>
+          </w:tcPr>
+          <w:p>
+            <w:r>
+              <w:t>Support Vector Machine</w:t>
+            </w:r>
+          </w:p>
+        </w:tc>
+        <w:tc>
+          <w:tcPr>
+            <w:tcW w:type="dxa" w:w="1728"/>
+          </w:tcPr>
+          <w:p>
+            <w:r>
+              <w:t>0.000 ± 0.000</w:t>
+            </w:r>
+          </w:p>
+        </w:tc>
+        <w:tc>
+          <w:tcPr>
+            <w:tcW w:type="dxa" w:w="1728"/>
+          </w:tcPr>
+          <w:p>
+            <w:r>
+              <w:t>0.926</w:t>
+            </w:r>
+          </w:p>
+        </w:tc>
+        <w:tc>
+          <w:tcPr>
+            <w:tcW w:type="dxa" w:w="1728"/>
+          </w:tcPr>
+          <w:p>
+            <w:r>
+              <w:t>Limited Data</w:t>
+            </w:r>
+          </w:p>
+        </w:tc>
+        <w:tc>
+          <w:tcPr>
+            <w:tcW w:type="dxa" w:w="1728"/>
+          </w:tcPr>
+          <w:p>
+            <w:r>
+              <w:t>Limited data - collect more historical points</w:t>
+            </w:r>
+          </w:p>
+        </w:tc>
+      </w:tr>
+      <w:tr>
+        <w:tc>
+          <w:tcPr>
+            <w:tcW w:type="dxa" w:w="1728"/>
+          </w:tcPr>
+          <w:p>
+            <w:r>
+              <w:t>Random Forest</w:t>
+            </w:r>
+          </w:p>
+        </w:tc>
+        <w:tc>
+          <w:tcPr>
+            <w:tcW w:type="dxa" w:w="1728"/>
+          </w:tcPr>
+          <w:p>
+            <w:r>
+              <w:t>0.000 ± 0.000</w:t>
+            </w:r>
+          </w:p>
+        </w:tc>
+        <w:tc>
+          <w:tcPr>
+            <w:tcW w:type="dxa" w:w="1728"/>
+          </w:tcPr>
+          <w:p>
+            <w:r>
+              <w:t>0.798</w:t>
+            </w:r>
+          </w:p>
+        </w:tc>
+        <w:tc>
+          <w:tcPr>
+            <w:tcW w:type="dxa" w:w="1728"/>
+          </w:tcPr>
+          <w:p>
+            <w:r>
+              <w:t>Limited Data</w:t>
+            </w:r>
+          </w:p>
+        </w:tc>
+        <w:tc>
+          <w:tcPr>
+            <w:tcW w:type="dxa" w:w="1728"/>
+          </w:tcPr>
+          <w:p>
+            <w:r>
+              <w:t>Limited data - collect more historical points</w:t>
+            </w:r>
+          </w:p>
+        </w:tc>
+      </w:tr>
+      <w:tr>
+        <w:tc>
+          <w:tcPr>
+            <w:tcW w:type="dxa" w:w="1728"/>
+          </w:tcPr>
+          <w:p>
+            <w:r>
+              <w:t>Gradient Boosting</w:t>
+            </w:r>
+          </w:p>
+        </w:tc>
+        <w:tc>
+          <w:tcPr>
+            <w:tcW w:type="dxa" w:w="1728"/>
+          </w:tcPr>
+          <w:p>
+            <w:r>
+              <w:t>0.000 ± 0.000</w:t>
+            </w:r>
+          </w:p>
+        </w:tc>
+        <w:tc>
+          <w:tcPr>
+            <w:tcW w:type="dxa" w:w="1728"/>
+          </w:tcPr>
+          <w:p>
+            <w:r>
+              <w:t>1.000</w:t>
+            </w:r>
+          </w:p>
+        </w:tc>
+        <w:tc>
+          <w:tcPr>
+            <w:tcW w:type="dxa" w:w="1728"/>
+          </w:tcPr>
+          <w:p>
+            <w:r>
+              <w:t>Limited Data</w:t>
+            </w:r>
+          </w:p>
+        </w:tc>
+        <w:tc>
+          <w:tcPr>
+            <w:tcW w:type="dxa" w:w="1728"/>
+          </w:tcPr>
+          <w:p>
+            <w:r>
+              <w:t>Limited data - collect more historical points</w:t>
+            </w:r>
+          </w:p>
+        </w:tc>
+      </w:tr>
+      <w:tr>
+        <w:tc>
+          <w:tcPr>
+            <w:tcW w:type="dxa" w:w="1728"/>
+          </w:tcPr>
+          <w:p>
+            <w:r>
+              <w:t>Ensemble</w:t>
+            </w:r>
+          </w:p>
+        </w:tc>
+        <w:tc>
+          <w:tcPr>
+            <w:tcW w:type="dxa" w:w="1728"/>
+          </w:tcPr>
+          <w:p>
+            <w:r>
+              <w:t>0.000 ± 0.000</w:t>
+            </w:r>
+          </w:p>
+        </w:tc>
+        <w:tc>
+          <w:tcPr>
+            <w:tcW w:type="dxa" w:w="1728"/>
+          </w:tcPr>
+          <w:p>
+            <w:r>
+              <w:t>0.972</w:t>
+            </w:r>
+          </w:p>
+        </w:tc>
+        <w:tc>
+          <w:tcPr>
+            <w:tcW w:type="dxa" w:w="1728"/>
+          </w:tcPr>
+          <w:p>
+            <w:r>
+              <w:t>Limited Data</w:t>
+            </w:r>
+          </w:p>
+        </w:tc>
+        <w:tc>
+          <w:tcPr>
+            <w:tcW w:type="dxa" w:w="1728"/>
+          </w:tcPr>
+          <w:p>
+            <w:r>
+              <w:t>Limited data - collect more historical points</w:t>
+            </w:r>
+          </w:p>
+        </w:tc>
+      </w:tr>
+    </w:tbl>
+    <w:p>
+      <w:r>
+        <w:br w:type="page"/>
+      </w:r>
+    </w:p>
+    <w:p>
+      <w:pPr>
+        <w:pStyle w:val="Heading2"/>
+      </w:pPr>
+      <w:r>
+        <w:t>9. Recommendations</w:t>
+      </w:r>
+    </w:p>
+    <w:p>
+      <w:r>
+        <w:t>• Regular monitoring and model updates recommended</w:t>
+      </w:r>
+    </w:p>
+    <w:p>
+      <w:r>
+        <w:t>• Consider adaptive management &amp; targeted field surveys to validate predictions</w:t>
       </w:r>
     </w:p>
     <w:sectPr>
